--- a/Notes/Season 1/Namaste-Node - Part 3.docx
+++ b/Notes/Season 1/Namaste-Node - Part 3.docx
@@ -1,18 +1,17 @@
 
 <file path=word/document.xml><?xml version="1.0" encoding="utf-8"?>
-<w:document xmlns:wpc="http://schemas.microsoft.com/office/word/2010/wordprocessingCanvas" xmlns:cx="http://schemas.microsoft.com/office/drawing/2014/chartex" xmlns:cx1="http://schemas.microsoft.com/office/drawing/2015/9/8/chartex" xmlns:cx2="http://schemas.microsoft.com/office/drawing/2015/10/21/chartex" xmlns:cx3="http://schemas.microsoft.com/office/drawing/2016/5/9/chartex" xmlns:cx4="http://schemas.microsoft.com/office/drawing/2016/5/10/chartex" xmlns:cx5="http://schemas.microsoft.com/office/drawing/2016/5/11/chartex" xmlns:cx6="http://schemas.microsoft.com/office/drawing/2016/5/12/chartex" xmlns:cx7="http://schemas.microsoft.com/office/drawing/2016/5/13/chartex" xmlns:cx8="http://schemas.microsoft.com/office/drawing/2016/5/14/chartex" xmlns:mc="http://schemas.openxmlformats.org/markup-compatibility/2006" xmlns:aink="http://schemas.microsoft.com/office/drawing/2016/ink" xmlns:am3d="http://schemas.microsoft.com/office/drawing/2017/model3d" xmlns:o="urn:schemas-microsoft-com:office:office" xmlns:r="http://schemas.openxmlformats.org/officeDocument/2006/relationships" xmlns:m="http://schemas.openxmlformats.org/officeDocument/2006/math" xmlns:v="urn:schemas-microsoft-com:vml" xmlns:wp14="http://schemas.microsoft.com/office/word/2010/wordprocessingDrawing" xmlns:wp="http://schemas.openxmlformats.org/drawingml/2006/wordprocessingDrawing" xmlns:w10="urn:schemas-microsoft-com:office:word" xmlns:w="http://schemas.openxmlformats.org/wordprocessingml/2006/main" xmlns:w14="http://schemas.microsoft.com/office/word/2010/wordml" xmlns:w15="http://schemas.microsoft.com/office/word/2012/wordml" xmlns:w16cid="http://schemas.microsoft.com/office/word/2016/wordml/cid" xmlns:w16se="http://schemas.microsoft.com/office/word/2015/wordml/symex" xmlns:wpg="http://schemas.microsoft.com/office/word/2010/wordprocessingGroup" xmlns:wpi="http://schemas.microsoft.com/office/word/2010/wordprocessingInk" xmlns:wne="http://schemas.microsoft.com/office/word/2006/wordml" xmlns:wps="http://schemas.microsoft.com/office/word/2010/wordprocessingShape" mc:Ignorable="w14 w15 w16se w16cid wp14">
+<w:document xmlns:wpc="http://schemas.microsoft.com/office/word/2010/wordprocessingCanvas" xmlns:cx="http://schemas.microsoft.com/office/drawing/2014/chartex" xmlns:cx1="http://schemas.microsoft.com/office/drawing/2015/9/8/chartex" xmlns:cx2="http://schemas.microsoft.com/office/drawing/2015/10/21/chartex" xmlns:cx3="http://schemas.microsoft.com/office/drawing/2016/5/9/chartex" xmlns:cx4="http://schemas.microsoft.com/office/drawing/2016/5/10/chartex" xmlns:cx5="http://schemas.microsoft.com/office/drawing/2016/5/11/chartex" xmlns:cx6="http://schemas.microsoft.com/office/drawing/2016/5/12/chartex" xmlns:cx7="http://schemas.microsoft.com/office/drawing/2016/5/13/chartex" xmlns:cx8="http://schemas.microsoft.com/office/drawing/2016/5/14/chartex" xmlns:mc="http://schemas.openxmlformats.org/markup-compatibility/2006" xmlns:aink="http://schemas.microsoft.com/office/drawing/2016/ink" xmlns:am3d="http://schemas.microsoft.com/office/drawing/2017/model3d" xmlns:o="urn:schemas-microsoft-com:office:office" xmlns:r="http://schemas.openxmlformats.org/officeDocument/2006/relationships" xmlns:m="http://schemas.openxmlformats.org/officeDocument/2006/math" xmlns:v="urn:schemas-microsoft-com:vml" xmlns:wp14="http://schemas.microsoft.com/office/word/2010/wordprocessingDrawing" xmlns:wp="http://schemas.openxmlformats.org/drawingml/2006/wordprocessingDrawing" xmlns:w10="urn:schemas-microsoft-com:office:word" xmlns:w="http://schemas.openxmlformats.org/wordprocessingml/2006/main" xmlns:w14="http://schemas.microsoft.com/office/word/2010/wordml" xmlns:w15="http://schemas.microsoft.com/office/word/2012/wordml" xmlns:w16cex="http://schemas.microsoft.com/office/word/2018/wordml/cex" xmlns:w16cid="http://schemas.microsoft.com/office/word/2016/wordml/cid" xmlns:w16="http://schemas.microsoft.com/office/word/2018/wordml" xmlns:w16se="http://schemas.microsoft.com/office/word/2015/wordml/symex" xmlns:wpg="http://schemas.microsoft.com/office/word/2010/wordprocessingGroup" xmlns:wpi="http://schemas.microsoft.com/office/word/2010/wordprocessingInk" xmlns:wne="http://schemas.microsoft.com/office/word/2006/wordml" xmlns:wps="http://schemas.microsoft.com/office/word/2010/wordprocessingShape" mc:Ignorable="w14 w15 w16se w16cid w16 w16cex wp14">
   <w:body>
     <w:p>
       <w:pPr>
         <w:spacing w:before="100" w:beforeAutospacing="1" w:after="100" w:afterAutospacing="1" w:line="240" w:lineRule="auto"/>
         <w:outlineLvl w:val="0"/>
         <w:rPr>
-          <w:rFonts w:ascii="Times New Roman" w:eastAsia="Times New Roman" w:hAnsi="Times New Roman" w:cs="Times New Roman"/>
-          <w:b/>
-          <w:bCs/>
+          <w:rFonts w:eastAsia="Times New Roman" w:cstheme="minorHAnsi"/>
+          <w:color w:val="660033"/>
           <w:kern w:val="36"/>
-          <w:sz w:val="48"/>
-          <w:szCs w:val="48"/>
+          <w:sz w:val="44"/>
+          <w:szCs w:val="44"/>
           <w:lang w:eastAsia="en-IN"/>
         </w:rPr>
       </w:pPr>
@@ -21,93 +20,92 @@
           <w:rFonts w:ascii="Segoe UI Emoji" w:eastAsia="Times New Roman" w:hAnsi="Segoe UI Emoji" w:cs="Segoe UI Emoji"/>
           <w:b/>
           <w:bCs/>
+          <w:color w:val="660033"/>
           <w:kern w:val="36"/>
-          <w:sz w:val="48"/>
-          <w:szCs w:val="48"/>
+          <w:sz w:val="44"/>
+          <w:szCs w:val="44"/>
           <w:lang w:eastAsia="en-IN"/>
         </w:rPr>
         <w:t>📘</w:t>
       </w:r>
       <w:r>
         <w:rPr>
-          <w:rFonts w:ascii="Times New Roman" w:eastAsia="Times New Roman" w:hAnsi="Times New Roman" w:cs="Times New Roman"/>
+          <w:rFonts w:eastAsia="Times New Roman" w:cstheme="minorHAnsi"/>
           <w:b/>
           <w:bCs/>
+          <w:color w:val="660033"/>
           <w:kern w:val="36"/>
-          <w:sz w:val="48"/>
-          <w:szCs w:val="48"/>
-          <w:lang w:eastAsia="en-IN"/>
-        </w:rPr>
-        <w:t xml:space="preserve"> Node.js Basics – Developer Notes</w:t>
+          <w:sz w:val="44"/>
+          <w:szCs w:val="44"/>
+          <w:lang w:eastAsia="en-IN"/>
+        </w:rPr>
+        <w:t xml:space="preserve"> </w:t>
+      </w:r>
+      <w:r>
+        <w:rPr>
+          <w:rFonts w:eastAsia="Times New Roman" w:cstheme="minorHAnsi"/>
+          <w:color w:val="660033"/>
+          <w:kern w:val="36"/>
+          <w:sz w:val="44"/>
+          <w:szCs w:val="44"/>
+          <w:lang w:eastAsia="en-IN"/>
+        </w:rPr>
+        <w:t>Node.js Basics – Developer Notes</w:t>
       </w:r>
     </w:p>
     <w:p>
       <w:pPr>
         <w:spacing w:after="0" w:line="240" w:lineRule="auto"/>
         <w:rPr>
-          <w:rFonts w:ascii="Times New Roman" w:eastAsia="Times New Roman" w:hAnsi="Times New Roman" w:cs="Times New Roman"/>
-          <w:sz w:val="24"/>
-          <w:szCs w:val="24"/>
-          <w:lang w:eastAsia="en-IN"/>
-        </w:rPr>
-      </w:pPr>
-      <w:r>
-        <w:rPr>
-          <w:rFonts w:ascii="Times New Roman" w:eastAsia="Times New Roman" w:hAnsi="Times New Roman" w:cs="Times New Roman"/>
-          <w:sz w:val="24"/>
-          <w:szCs w:val="24"/>
-          <w:lang w:eastAsia="en-IN"/>
-        </w:rPr>
-        <w:pict w14:anchorId="6E2E9052">
-          <v:rect id="_x0000_i1026" style="width:0;height:1.5pt" o:hralign="center" o:hrstd="t" o:hr="t" fillcolor="#a0a0a0" stroked="f"/>
-        </w:pict>
-      </w:r>
+          <w:rFonts w:eastAsia="Times New Roman" w:cstheme="minorHAnsi"/>
+          <w:color w:val="C00000"/>
+          <w:sz w:val="40"/>
+          <w:szCs w:val="40"/>
+          <w:lang w:eastAsia="en-IN"/>
+        </w:rPr>
+      </w:pPr>
     </w:p>
     <w:p>
       <w:pPr>
         <w:spacing w:before="100" w:beforeAutospacing="1" w:after="100" w:afterAutospacing="1" w:line="240" w:lineRule="auto"/>
         <w:outlineLvl w:val="1"/>
         <w:rPr>
-          <w:rFonts w:ascii="Times New Roman" w:eastAsia="Times New Roman" w:hAnsi="Times New Roman" w:cs="Times New Roman"/>
-          <w:b/>
-          <w:bCs/>
-          <w:sz w:val="36"/>
-          <w:szCs w:val="36"/>
-          <w:lang w:eastAsia="en-IN"/>
-        </w:rPr>
-      </w:pPr>
-      <w:r>
-        <w:rPr>
-          <w:rFonts w:ascii="Times New Roman" w:eastAsia="Times New Roman" w:hAnsi="Times New Roman" w:cs="Times New Roman"/>
-          <w:b/>
-          <w:bCs/>
-          <w:sz w:val="36"/>
-          <w:szCs w:val="36"/>
+          <w:rFonts w:eastAsia="Times New Roman" w:cstheme="minorHAnsi"/>
+          <w:color w:val="0070C0"/>
+          <w:sz w:val="32"/>
+          <w:szCs w:val="32"/>
+          <w:lang w:eastAsia="en-IN"/>
+        </w:rPr>
+      </w:pPr>
+      <w:r>
+        <w:rPr>
+          <w:rFonts w:eastAsia="Times New Roman" w:cstheme="minorHAnsi"/>
+          <w:color w:val="0070C0"/>
+          <w:sz w:val="32"/>
+          <w:szCs w:val="32"/>
           <w:lang w:eastAsia="en-IN"/>
         </w:rPr>
         <w:t>1️</w:t>
       </w:r>
       <w:r>
         <w:rPr>
-          <w:rFonts w:ascii="Tahoma" w:eastAsia="Times New Roman" w:hAnsi="Tahoma" w:cs="Tahoma"/>
-          <w:b/>
-          <w:bCs/>
-          <w:sz w:val="36"/>
-          <w:szCs w:val="36"/>
-          <w:lang w:eastAsia="en-IN"/>
-        </w:rPr>
-        <w:t>⃣</w:t>
-      </w:r>
-      <w:r>
-        <w:rPr>
-          <w:rFonts w:ascii="Times New Roman" w:eastAsia="Times New Roman" w:hAnsi="Times New Roman" w:cs="Times New Roman"/>
-          <w:b/>
-          <w:bCs/>
-          <w:sz w:val="36"/>
-          <w:szCs w:val="36"/>
-          <w:lang w:eastAsia="en-IN"/>
-        </w:rPr>
-        <w:t xml:space="preserve"> Installing Node.js</w:t>
+          <w:rFonts w:eastAsia="Times New Roman" w:cstheme="minorHAnsi"/>
+          <w:color w:val="0070C0"/>
+          <w:sz w:val="32"/>
+          <w:szCs w:val="32"/>
+          <w:lang w:eastAsia="en-IN"/>
+        </w:rPr>
+        <w:t xml:space="preserve">. </w:t>
+      </w:r>
+      <w:r>
+        <w:rPr>
+          <w:rFonts w:eastAsia="Times New Roman" w:cstheme="minorHAnsi"/>
+          <w:color w:val="0070C0"/>
+          <w:sz w:val="32"/>
+          <w:szCs w:val="32"/>
+          <w:lang w:eastAsia="en-IN"/>
+        </w:rPr>
+        <w:t>Installing Node.js</w:t>
       </w:r>
     </w:p>
     <w:p>
@@ -118,47 +116,35 @@
         </w:numPr>
         <w:spacing w:before="100" w:beforeAutospacing="1" w:after="100" w:afterAutospacing="1" w:line="240" w:lineRule="auto"/>
         <w:rPr>
-          <w:rFonts w:ascii="Times New Roman" w:eastAsia="Times New Roman" w:hAnsi="Times New Roman" w:cs="Times New Roman"/>
-          <w:sz w:val="24"/>
-          <w:szCs w:val="24"/>
-          <w:lang w:eastAsia="en-IN"/>
-        </w:rPr>
-      </w:pPr>
-      <w:r>
-        <w:rPr>
-          <w:rFonts w:ascii="Times New Roman" w:eastAsia="Times New Roman" w:hAnsi="Times New Roman" w:cs="Times New Roman"/>
-          <w:sz w:val="24"/>
-          <w:szCs w:val="24"/>
+          <w:rFonts w:eastAsia="Times New Roman" w:cstheme="minorHAnsi"/>
+          <w:lang w:eastAsia="en-IN"/>
+        </w:rPr>
+      </w:pPr>
+      <w:r>
+        <w:rPr>
+          <w:rFonts w:eastAsia="Times New Roman" w:cstheme="minorHAnsi"/>
           <w:lang w:eastAsia="en-IN"/>
         </w:rPr>
         <w:t>First, install Node.js by visiting:</w:t>
       </w:r>
       <w:r>
         <w:rPr>
-          <w:rFonts w:ascii="Times New Roman" w:eastAsia="Times New Roman" w:hAnsi="Times New Roman" w:cs="Times New Roman"/>
-          <w:sz w:val="24"/>
-          <w:szCs w:val="24"/>
-          <w:lang w:eastAsia="en-IN"/>
-        </w:rPr>
-        <w:br/>
-      </w:r>
-      <w:r>
-        <w:rPr>
-          <w:rFonts w:ascii="Segoe UI Emoji" w:eastAsia="Times New Roman" w:hAnsi="Segoe UI Emoji" w:cs="Segoe UI Emoji"/>
-          <w:sz w:val="24"/>
-          <w:szCs w:val="24"/>
-          <w:lang w:eastAsia="en-IN"/>
-        </w:rPr>
-        <w:t>🔗</w:t>
-      </w:r>
-      <w:r>
-        <w:rPr>
-          <w:rFonts w:ascii="Times New Roman" w:eastAsia="Times New Roman" w:hAnsi="Times New Roman" w:cs="Times New Roman"/>
-          <w:sz w:val="24"/>
-          <w:szCs w:val="24"/>
-          <w:lang w:eastAsia="en-IN"/>
-        </w:rPr>
-        <w:t xml:space="preserve"> https://nodejs.org</w:t>
+          <w:rFonts w:eastAsia="Times New Roman" w:cstheme="minorHAnsi"/>
+          <w:lang w:eastAsia="en-IN"/>
+        </w:rPr>
+        <w:t xml:space="preserve"> </w:t>
+      </w:r>
+      <w:r>
+        <w:rPr>
+          <w:rFonts w:eastAsia="Times New Roman" w:cstheme="minorHAnsi"/>
+          <w:b/>
+          <w:bCs/>
+          <w:i/>
+          <w:iCs/>
+          <w:color w:val="2F5496" w:themeColor="accent1" w:themeShade="BF"/>
+          <w:lang w:eastAsia="en-IN"/>
+        </w:rPr>
+        <w:t>https://nodejs.org</w:t>
       </w:r>
     </w:p>
     <w:p>
@@ -169,106 +155,94 @@
         </w:numPr>
         <w:spacing w:before="100" w:beforeAutospacing="1" w:after="100" w:afterAutospacing="1" w:line="240" w:lineRule="auto"/>
         <w:rPr>
-          <w:rFonts w:ascii="Times New Roman" w:eastAsia="Times New Roman" w:hAnsi="Times New Roman" w:cs="Times New Roman"/>
+          <w:rFonts w:eastAsia="Times New Roman" w:cstheme="minorHAnsi"/>
+          <w:lang w:eastAsia="en-IN"/>
+        </w:rPr>
+      </w:pPr>
+      <w:r>
+        <w:rPr>
+          <w:rFonts w:eastAsia="Times New Roman" w:cstheme="minorHAnsi"/>
+          <w:lang w:eastAsia="en-IN"/>
+        </w:rPr>
+        <w:t xml:space="preserve">Node.js includes </w:t>
+      </w:r>
+      <w:r>
+        <w:rPr>
+          <w:rFonts w:eastAsia="Times New Roman" w:cstheme="minorHAnsi"/>
+          <w:b/>
+          <w:bCs/>
+          <w:i/>
+          <w:iCs/>
+          <w:color w:val="2F5496" w:themeColor="accent1" w:themeShade="BF"/>
+          <w:lang w:eastAsia="en-IN"/>
+        </w:rPr>
+        <w:t>npm</w:t>
+      </w:r>
+      <w:r>
+        <w:rPr>
+          <w:rFonts w:eastAsia="Times New Roman" w:cstheme="minorHAnsi"/>
+          <w:color w:val="2F5496" w:themeColor="accent1" w:themeShade="BF"/>
+          <w:lang w:eastAsia="en-IN"/>
+        </w:rPr>
+        <w:t xml:space="preserve"> </w:t>
+      </w:r>
+      <w:r>
+        <w:rPr>
+          <w:rFonts w:eastAsia="Times New Roman" w:cstheme="minorHAnsi"/>
+          <w:lang w:eastAsia="en-IN"/>
+        </w:rPr>
+        <w:t>(Node Package Manager), which allows you to manage and install packages for your JavaScript projects.</w:t>
+      </w:r>
+    </w:p>
+    <w:p>
+      <w:pPr>
+        <w:spacing w:after="0" w:line="240" w:lineRule="auto"/>
+        <w:rPr>
+          <w:rFonts w:eastAsia="Times New Roman" w:cstheme="minorHAnsi"/>
           <w:sz w:val="24"/>
           <w:szCs w:val="24"/>
           <w:lang w:eastAsia="en-IN"/>
         </w:rPr>
       </w:pPr>
-      <w:r>
-        <w:rPr>
-          <w:rFonts w:ascii="Times New Roman" w:eastAsia="Times New Roman" w:hAnsi="Times New Roman" w:cs="Times New Roman"/>
-          <w:sz w:val="24"/>
-          <w:szCs w:val="24"/>
-          <w:lang w:eastAsia="en-IN"/>
-        </w:rPr>
-        <w:t xml:space="preserve">Node.js includes </w:t>
-      </w:r>
-      <w:r>
-        <w:rPr>
-          <w:rFonts w:ascii="Times New Roman" w:eastAsia="Times New Roman" w:hAnsi="Times New Roman" w:cs="Times New Roman"/>
-          <w:b/>
-          <w:bCs/>
-          <w:sz w:val="24"/>
-          <w:szCs w:val="24"/>
-          <w:lang w:eastAsia="en-IN"/>
-        </w:rPr>
-        <w:t>npm</w:t>
-      </w:r>
-      <w:r>
-        <w:rPr>
-          <w:rFonts w:ascii="Times New Roman" w:eastAsia="Times New Roman" w:hAnsi="Times New Roman" w:cs="Times New Roman"/>
-          <w:sz w:val="24"/>
-          <w:szCs w:val="24"/>
-          <w:lang w:eastAsia="en-IN"/>
-        </w:rPr>
-        <w:t xml:space="preserve"> (Node Package Manager), which allows you to manage and install packages for your JavaScript projects.</w:t>
-      </w:r>
-    </w:p>
-    <w:p>
-      <w:pPr>
-        <w:spacing w:after="0" w:line="240" w:lineRule="auto"/>
-        <w:rPr>
-          <w:rFonts w:ascii="Times New Roman" w:eastAsia="Times New Roman" w:hAnsi="Times New Roman" w:cs="Times New Roman"/>
-          <w:sz w:val="24"/>
-          <w:szCs w:val="24"/>
-          <w:lang w:eastAsia="en-IN"/>
-        </w:rPr>
-      </w:pPr>
-      <w:r>
-        <w:rPr>
-          <w:rFonts w:ascii="Times New Roman" w:eastAsia="Times New Roman" w:hAnsi="Times New Roman" w:cs="Times New Roman"/>
-          <w:sz w:val="24"/>
-          <w:szCs w:val="24"/>
-          <w:lang w:eastAsia="en-IN"/>
-        </w:rPr>
-        <w:pict w14:anchorId="0B6390B4">
-          <v:rect id="_x0000_i1027" style="width:0;height:1.5pt" o:hralign="center" o:hrstd="t" o:hr="t" fillcolor="#a0a0a0" stroked="f"/>
-        </w:pict>
-      </w:r>
     </w:p>
     <w:p>
       <w:pPr>
         <w:spacing w:before="100" w:beforeAutospacing="1" w:after="100" w:afterAutospacing="1" w:line="240" w:lineRule="auto"/>
         <w:outlineLvl w:val="1"/>
         <w:rPr>
-          <w:rFonts w:ascii="Times New Roman" w:eastAsia="Times New Roman" w:hAnsi="Times New Roman" w:cs="Times New Roman"/>
-          <w:b/>
-          <w:bCs/>
-          <w:sz w:val="36"/>
-          <w:szCs w:val="36"/>
-          <w:lang w:eastAsia="en-IN"/>
-        </w:rPr>
-      </w:pPr>
-      <w:r>
-        <w:rPr>
-          <w:rFonts w:ascii="Times New Roman" w:eastAsia="Times New Roman" w:hAnsi="Times New Roman" w:cs="Times New Roman"/>
-          <w:b/>
-          <w:bCs/>
-          <w:sz w:val="36"/>
-          <w:szCs w:val="36"/>
+          <w:rFonts w:eastAsia="Times New Roman" w:cstheme="minorHAnsi"/>
+          <w:color w:val="0070C0"/>
+          <w:sz w:val="32"/>
+          <w:szCs w:val="32"/>
+          <w:lang w:eastAsia="en-IN"/>
+        </w:rPr>
+      </w:pPr>
+      <w:r>
+        <w:rPr>
+          <w:rFonts w:eastAsia="Times New Roman" w:cstheme="minorHAnsi"/>
+          <w:color w:val="0070C0"/>
+          <w:sz w:val="32"/>
+          <w:szCs w:val="32"/>
           <w:lang w:eastAsia="en-IN"/>
         </w:rPr>
         <w:t>2️</w:t>
       </w:r>
       <w:r>
         <w:rPr>
-          <w:rFonts w:ascii="Tahoma" w:eastAsia="Times New Roman" w:hAnsi="Tahoma" w:cs="Tahoma"/>
-          <w:b/>
-          <w:bCs/>
-          <w:sz w:val="36"/>
-          <w:szCs w:val="36"/>
-          <w:lang w:eastAsia="en-IN"/>
-        </w:rPr>
-        <w:t>⃣</w:t>
-      </w:r>
-      <w:r>
-        <w:rPr>
-          <w:rFonts w:ascii="Times New Roman" w:eastAsia="Times New Roman" w:hAnsi="Times New Roman" w:cs="Times New Roman"/>
-          <w:b/>
-          <w:bCs/>
-          <w:sz w:val="36"/>
-          <w:szCs w:val="36"/>
+          <w:rFonts w:eastAsia="Times New Roman" w:cstheme="minorHAnsi"/>
+          <w:color w:val="0070C0"/>
+          <w:sz w:val="32"/>
+          <w:szCs w:val="32"/>
+          <w:lang w:eastAsia="en-IN"/>
+        </w:rPr>
+        <w:t>.</w:t>
+      </w:r>
+      <w:r>
+        <w:rPr>
+          <w:rFonts w:eastAsia="Times New Roman" w:cstheme="minorHAnsi"/>
+          <w:color w:val="0070C0"/>
+          <w:sz w:val="32"/>
+          <w:szCs w:val="32"/>
           <w:lang w:eastAsia="en-IN"/>
         </w:rPr>
         <w:t xml:space="preserve"> Verification After Installation</w:t>
@@ -282,17 +256,13 @@
         </w:numPr>
         <w:spacing w:before="100" w:beforeAutospacing="1" w:after="100" w:afterAutospacing="1" w:line="240" w:lineRule="auto"/>
         <w:rPr>
-          <w:rFonts w:ascii="Times New Roman" w:eastAsia="Times New Roman" w:hAnsi="Times New Roman" w:cs="Times New Roman"/>
-          <w:sz w:val="24"/>
-          <w:szCs w:val="24"/>
-          <w:lang w:eastAsia="en-IN"/>
-        </w:rPr>
-      </w:pPr>
-      <w:r>
-        <w:rPr>
-          <w:rFonts w:ascii="Times New Roman" w:eastAsia="Times New Roman" w:hAnsi="Times New Roman" w:cs="Times New Roman"/>
-          <w:sz w:val="24"/>
-          <w:szCs w:val="24"/>
+          <w:rFonts w:eastAsia="Times New Roman" w:cstheme="minorHAnsi"/>
+          <w:lang w:eastAsia="en-IN"/>
+        </w:rPr>
+      </w:pPr>
+      <w:r>
+        <w:rPr>
+          <w:rFonts w:eastAsia="Times New Roman" w:cstheme="minorHAnsi"/>
           <w:lang w:eastAsia="en-IN"/>
         </w:rPr>
         <w:t>After installation, verify Node.js and npm by running:</w:t>
@@ -321,17 +291,13 @@
         <w:spacing w:after="0" w:line="240" w:lineRule="auto"/>
         <w:ind w:left="720"/>
         <w:rPr>
-          <w:rFonts w:ascii="Courier New" w:eastAsia="Times New Roman" w:hAnsi="Courier New" w:cs="Courier New"/>
-          <w:sz w:val="20"/>
-          <w:szCs w:val="20"/>
-          <w:lang w:eastAsia="en-IN"/>
-        </w:rPr>
-      </w:pPr>
-      <w:r>
-        <w:rPr>
-          <w:rFonts w:ascii="Courier New" w:eastAsia="Times New Roman" w:hAnsi="Courier New" w:cs="Courier New"/>
-          <w:sz w:val="20"/>
-          <w:szCs w:val="20"/>
+          <w:rFonts w:eastAsia="Times New Roman" w:cstheme="minorHAnsi"/>
+          <w:lang w:eastAsia="en-IN"/>
+        </w:rPr>
+      </w:pPr>
+      <w:r>
+        <w:rPr>
+          <w:rFonts w:eastAsia="Times New Roman" w:cstheme="minorHAnsi"/>
           <w:lang w:eastAsia="en-IN"/>
         </w:rPr>
         <w:t>node -v</w:t>
@@ -360,17 +326,13 @@
         <w:spacing w:after="0" w:line="240" w:lineRule="auto"/>
         <w:ind w:left="720"/>
         <w:rPr>
-          <w:rFonts w:ascii="Courier New" w:eastAsia="Times New Roman" w:hAnsi="Courier New" w:cs="Courier New"/>
-          <w:sz w:val="20"/>
-          <w:szCs w:val="20"/>
-          <w:lang w:eastAsia="en-IN"/>
-        </w:rPr>
-      </w:pPr>
-      <w:r>
-        <w:rPr>
-          <w:rFonts w:ascii="Courier New" w:eastAsia="Times New Roman" w:hAnsi="Courier New" w:cs="Courier New"/>
-          <w:sz w:val="20"/>
-          <w:szCs w:val="20"/>
+          <w:rFonts w:eastAsia="Times New Roman" w:cstheme="minorHAnsi"/>
+          <w:lang w:eastAsia="en-IN"/>
+        </w:rPr>
+      </w:pPr>
+      <w:r>
+        <w:rPr>
+          <w:rFonts w:eastAsia="Times New Roman" w:cstheme="minorHAnsi"/>
           <w:lang w:eastAsia="en-IN"/>
         </w:rPr>
         <w:t>npm -v</w:t>
@@ -380,69 +342,52 @@
       <w:pPr>
         <w:spacing w:after="0" w:line="240" w:lineRule="auto"/>
         <w:rPr>
-          <w:rFonts w:ascii="Times New Roman" w:eastAsia="Times New Roman" w:hAnsi="Times New Roman" w:cs="Times New Roman"/>
-          <w:sz w:val="24"/>
-          <w:szCs w:val="24"/>
-          <w:lang w:eastAsia="en-IN"/>
-        </w:rPr>
-      </w:pPr>
-      <w:r>
-        <w:rPr>
-          <w:rFonts w:ascii="Times New Roman" w:eastAsia="Times New Roman" w:hAnsi="Times New Roman" w:cs="Times New Roman"/>
-          <w:sz w:val="24"/>
-          <w:szCs w:val="24"/>
-          <w:lang w:eastAsia="en-IN"/>
-        </w:rPr>
-        <w:pict w14:anchorId="05B3070F">
-          <v:rect id="_x0000_i1028" style="width:0;height:1.5pt" o:hralign="center" o:hrstd="t" o:hr="t" fillcolor="#a0a0a0" stroked="f"/>
-        </w:pict>
-      </w:r>
+          <w:rFonts w:eastAsia="Times New Roman" w:cstheme="minorHAnsi"/>
+          <w:lang w:eastAsia="en-IN"/>
+        </w:rPr>
+      </w:pPr>
     </w:p>
     <w:p>
       <w:pPr>
         <w:spacing w:before="100" w:beforeAutospacing="1" w:after="100" w:afterAutospacing="1" w:line="240" w:lineRule="auto"/>
         <w:outlineLvl w:val="1"/>
         <w:rPr>
-          <w:rFonts w:ascii="Times New Roman" w:eastAsia="Times New Roman" w:hAnsi="Times New Roman" w:cs="Times New Roman"/>
-          <w:b/>
-          <w:bCs/>
-          <w:sz w:val="36"/>
-          <w:szCs w:val="36"/>
-          <w:lang w:eastAsia="en-IN"/>
-        </w:rPr>
-      </w:pPr>
-      <w:r>
-        <w:rPr>
-          <w:rFonts w:ascii="Times New Roman" w:eastAsia="Times New Roman" w:hAnsi="Times New Roman" w:cs="Times New Roman"/>
-          <w:b/>
-          <w:bCs/>
-          <w:sz w:val="36"/>
-          <w:szCs w:val="36"/>
+          <w:rFonts w:eastAsia="Times New Roman" w:cstheme="minorHAnsi"/>
+          <w:color w:val="0070C0"/>
+          <w:sz w:val="32"/>
+          <w:szCs w:val="32"/>
+          <w:lang w:eastAsia="en-IN"/>
+        </w:rPr>
+      </w:pPr>
+      <w:r>
+        <w:rPr>
+          <w:rFonts w:eastAsia="Times New Roman" w:cstheme="minorHAnsi"/>
+          <w:color w:val="0070C0"/>
+          <w:sz w:val="32"/>
+          <w:szCs w:val="32"/>
           <w:lang w:eastAsia="en-IN"/>
         </w:rPr>
         <w:t>3️</w:t>
       </w:r>
       <w:r>
         <w:rPr>
-          <w:rFonts w:ascii="Tahoma" w:eastAsia="Times New Roman" w:hAnsi="Tahoma" w:cs="Tahoma"/>
-          <w:b/>
-          <w:bCs/>
-          <w:sz w:val="36"/>
-          <w:szCs w:val="36"/>
-          <w:lang w:eastAsia="en-IN"/>
-        </w:rPr>
-        <w:t>⃣</w:t>
-      </w:r>
-      <w:r>
-        <w:rPr>
-          <w:rFonts w:ascii="Times New Roman" w:eastAsia="Times New Roman" w:hAnsi="Times New Roman" w:cs="Times New Roman"/>
-          <w:b/>
-          <w:bCs/>
-          <w:sz w:val="36"/>
-          <w:szCs w:val="36"/>
-          <w:lang w:eastAsia="en-IN"/>
-        </w:rPr>
-        <w:t xml:space="preserve"> Writing Code with Node.js</w:t>
+          <w:rFonts w:eastAsia="Times New Roman" w:cstheme="minorHAnsi"/>
+          <w:color w:val="0070C0"/>
+          <w:sz w:val="32"/>
+          <w:szCs w:val="32"/>
+          <w:lang w:eastAsia="en-IN"/>
+        </w:rPr>
+        <w:t xml:space="preserve">. </w:t>
+      </w:r>
+      <w:r>
+        <w:rPr>
+          <w:rFonts w:eastAsia="Times New Roman" w:cstheme="minorHAnsi"/>
+          <w:color w:val="0070C0"/>
+          <w:sz w:val="32"/>
+          <w:szCs w:val="32"/>
+          <w:lang w:eastAsia="en-IN"/>
+        </w:rPr>
+        <w:t>Writing Code with Node.js</w:t>
       </w:r>
     </w:p>
     <w:p>
@@ -453,37 +398,29 @@
         </w:numPr>
         <w:spacing w:before="100" w:beforeAutospacing="1" w:after="100" w:afterAutospacing="1" w:line="240" w:lineRule="auto"/>
         <w:rPr>
-          <w:rFonts w:ascii="Times New Roman" w:eastAsia="Times New Roman" w:hAnsi="Times New Roman" w:cs="Times New Roman"/>
-          <w:sz w:val="24"/>
-          <w:szCs w:val="24"/>
-          <w:lang w:eastAsia="en-IN"/>
-        </w:rPr>
-      </w:pPr>
-      <w:r>
-        <w:rPr>
-          <w:rFonts w:ascii="Times New Roman" w:eastAsia="Times New Roman" w:hAnsi="Times New Roman" w:cs="Times New Roman"/>
-          <w:sz w:val="24"/>
-          <w:szCs w:val="24"/>
+          <w:rFonts w:eastAsia="Times New Roman" w:cstheme="minorHAnsi"/>
+          <w:lang w:eastAsia="en-IN"/>
+        </w:rPr>
+      </w:pPr>
+      <w:r>
+        <w:rPr>
+          <w:rFonts w:eastAsia="Times New Roman" w:cstheme="minorHAnsi"/>
           <w:lang w:eastAsia="en-IN"/>
         </w:rPr>
         <w:t xml:space="preserve">Use the </w:t>
       </w:r>
       <w:r>
         <w:rPr>
-          <w:rFonts w:ascii="Times New Roman" w:eastAsia="Times New Roman" w:hAnsi="Times New Roman" w:cs="Times New Roman"/>
+          <w:rFonts w:eastAsia="Times New Roman" w:cstheme="minorHAnsi"/>
           <w:b/>
           <w:bCs/>
-          <w:sz w:val="24"/>
-          <w:szCs w:val="24"/>
           <w:lang w:eastAsia="en-IN"/>
         </w:rPr>
         <w:t>Node REPL</w:t>
       </w:r>
       <w:r>
         <w:rPr>
-          <w:rFonts w:ascii="Times New Roman" w:eastAsia="Times New Roman" w:hAnsi="Times New Roman" w:cs="Times New Roman"/>
-          <w:sz w:val="24"/>
-          <w:szCs w:val="24"/>
+          <w:rFonts w:eastAsia="Times New Roman" w:cstheme="minorHAnsi"/>
           <w:lang w:eastAsia="en-IN"/>
         </w:rPr>
         <w:t xml:space="preserve"> (Read-Eval-Print Loop) — an interactive shell to write and execute JS code quickly.</w:t>
@@ -497,38 +434,16 @@
         </w:numPr>
         <w:spacing w:before="100" w:beforeAutospacing="1" w:after="100" w:afterAutospacing="1" w:line="240" w:lineRule="auto"/>
         <w:rPr>
-          <w:rFonts w:ascii="Times New Roman" w:eastAsia="Times New Roman" w:hAnsi="Times New Roman" w:cs="Times New Roman"/>
-          <w:sz w:val="24"/>
-          <w:szCs w:val="24"/>
-          <w:lang w:eastAsia="en-IN"/>
-        </w:rPr>
-      </w:pPr>
-      <w:r>
-        <w:rPr>
-          <w:rFonts w:ascii="Times New Roman" w:eastAsia="Times New Roman" w:hAnsi="Times New Roman" w:cs="Times New Roman"/>
-          <w:sz w:val="24"/>
-          <w:szCs w:val="24"/>
-          <w:lang w:eastAsia="en-IN"/>
-        </w:rPr>
-        <w:t xml:space="preserve">Just type </w:t>
-      </w:r>
-      <w:r>
-        <w:rPr>
-          <w:rFonts w:ascii="Courier New" w:eastAsia="Times New Roman" w:hAnsi="Courier New" w:cs="Courier New"/>
-          <w:sz w:val="20"/>
-          <w:szCs w:val="20"/>
-          <w:lang w:eastAsia="en-IN"/>
-        </w:rPr>
-        <w:t>node</w:t>
-      </w:r>
-      <w:r>
-        <w:rPr>
-          <w:rFonts w:ascii="Times New Roman" w:eastAsia="Times New Roman" w:hAnsi="Times New Roman" w:cs="Times New Roman"/>
-          <w:sz w:val="24"/>
-          <w:szCs w:val="24"/>
-          <w:lang w:eastAsia="en-IN"/>
-        </w:rPr>
-        <w:t xml:space="preserve"> in your terminal and start coding.</w:t>
+          <w:rFonts w:eastAsia="Times New Roman" w:cstheme="minorHAnsi"/>
+          <w:lang w:eastAsia="en-IN"/>
+        </w:rPr>
+      </w:pPr>
+      <w:r>
+        <w:rPr>
+          <w:rFonts w:eastAsia="Times New Roman" w:cstheme="minorHAnsi"/>
+          <w:lang w:eastAsia="en-IN"/>
+        </w:rPr>
+        <w:t>Just type node in your terminal and start coding.</w:t>
       </w:r>
     </w:p>
     <w:p>
@@ -539,17 +454,13 @@
         </w:numPr>
         <w:spacing w:before="100" w:beforeAutospacing="1" w:after="100" w:afterAutospacing="1" w:line="240" w:lineRule="auto"/>
         <w:rPr>
-          <w:rFonts w:ascii="Times New Roman" w:eastAsia="Times New Roman" w:hAnsi="Times New Roman" w:cs="Times New Roman"/>
-          <w:sz w:val="24"/>
-          <w:szCs w:val="24"/>
-          <w:lang w:eastAsia="en-IN"/>
-        </w:rPr>
-      </w:pPr>
-      <w:r>
-        <w:rPr>
-          <w:rFonts w:ascii="Times New Roman" w:eastAsia="Times New Roman" w:hAnsi="Times New Roman" w:cs="Times New Roman"/>
-          <w:sz w:val="24"/>
-          <w:szCs w:val="24"/>
+          <w:rFonts w:eastAsia="Times New Roman" w:cstheme="minorHAnsi"/>
+          <w:lang w:eastAsia="en-IN"/>
+        </w:rPr>
+      </w:pPr>
+      <w:r>
+        <w:rPr>
+          <w:rFonts w:eastAsia="Times New Roman" w:cstheme="minorHAnsi"/>
           <w:lang w:eastAsia="en-IN"/>
         </w:rPr>
         <w:t>You can try:</w:t>
@@ -578,17 +489,13 @@
         <w:spacing w:after="0" w:line="240" w:lineRule="auto"/>
         <w:ind w:left="1440"/>
         <w:rPr>
-          <w:rFonts w:ascii="Courier New" w:eastAsia="Times New Roman" w:hAnsi="Courier New" w:cs="Courier New"/>
-          <w:sz w:val="20"/>
-          <w:szCs w:val="20"/>
-          <w:lang w:eastAsia="en-IN"/>
-        </w:rPr>
-      </w:pPr>
-      <w:r>
-        <w:rPr>
-          <w:rFonts w:ascii="Courier New" w:eastAsia="Times New Roman" w:hAnsi="Courier New" w:cs="Courier New"/>
-          <w:sz w:val="20"/>
-          <w:szCs w:val="20"/>
+          <w:rFonts w:eastAsia="Times New Roman" w:cstheme="minorHAnsi"/>
+          <w:lang w:eastAsia="en-IN"/>
+        </w:rPr>
+      </w:pPr>
+      <w:r>
+        <w:rPr>
+          <w:rFonts w:eastAsia="Times New Roman" w:cstheme="minorHAnsi"/>
           <w:lang w:eastAsia="en-IN"/>
         </w:rPr>
         <w:t>let x = 10;</w:t>
@@ -617,17 +524,13 @@
         <w:spacing w:after="0" w:line="240" w:lineRule="auto"/>
         <w:ind w:left="1440"/>
         <w:rPr>
-          <w:rFonts w:ascii="Courier New" w:eastAsia="Times New Roman" w:hAnsi="Courier New" w:cs="Courier New"/>
-          <w:sz w:val="20"/>
-          <w:szCs w:val="20"/>
-          <w:lang w:eastAsia="en-IN"/>
-        </w:rPr>
-      </w:pPr>
-      <w:r>
-        <w:rPr>
-          <w:rFonts w:ascii="Courier New" w:eastAsia="Times New Roman" w:hAnsi="Courier New" w:cs="Courier New"/>
-          <w:sz w:val="20"/>
-          <w:szCs w:val="20"/>
+          <w:rFonts w:eastAsia="Times New Roman" w:cstheme="minorHAnsi"/>
+          <w:lang w:eastAsia="en-IN"/>
+        </w:rPr>
+      </w:pPr>
+      <w:r>
+        <w:rPr>
+          <w:rFonts w:eastAsia="Times New Roman" w:cstheme="minorHAnsi"/>
           <w:lang w:eastAsia="en-IN"/>
         </w:rPr>
         <w:t>x + 5;</w:t>
@@ -641,17 +544,13 @@
         </w:numPr>
         <w:spacing w:before="100" w:beforeAutospacing="1" w:after="100" w:afterAutospacing="1" w:line="240" w:lineRule="auto"/>
         <w:rPr>
-          <w:rFonts w:ascii="Times New Roman" w:eastAsia="Times New Roman" w:hAnsi="Times New Roman" w:cs="Times New Roman"/>
-          <w:sz w:val="24"/>
-          <w:szCs w:val="24"/>
-          <w:lang w:eastAsia="en-IN"/>
-        </w:rPr>
-      </w:pPr>
-      <w:r>
-        <w:rPr>
-          <w:rFonts w:ascii="Times New Roman" w:eastAsia="Times New Roman" w:hAnsi="Times New Roman" w:cs="Times New Roman"/>
-          <w:sz w:val="24"/>
-          <w:szCs w:val="24"/>
+          <w:rFonts w:eastAsia="Times New Roman" w:cstheme="minorHAnsi"/>
+          <w:lang w:eastAsia="en-IN"/>
+        </w:rPr>
+      </w:pPr>
+      <w:r>
+        <w:rPr>
+          <w:rFonts w:eastAsia="Times New Roman" w:cstheme="minorHAnsi"/>
           <w:lang w:eastAsia="en-IN"/>
         </w:rPr>
         <w:t>Ideal for:</w:t>
@@ -665,17 +564,13 @@
         </w:numPr>
         <w:spacing w:before="100" w:beforeAutospacing="1" w:after="100" w:afterAutospacing="1" w:line="240" w:lineRule="auto"/>
         <w:rPr>
-          <w:rFonts w:ascii="Times New Roman" w:eastAsia="Times New Roman" w:hAnsi="Times New Roman" w:cs="Times New Roman"/>
-          <w:sz w:val="24"/>
-          <w:szCs w:val="24"/>
-          <w:lang w:eastAsia="en-IN"/>
-        </w:rPr>
-      </w:pPr>
-      <w:r>
-        <w:rPr>
-          <w:rFonts w:ascii="Times New Roman" w:eastAsia="Times New Roman" w:hAnsi="Times New Roman" w:cs="Times New Roman"/>
-          <w:sz w:val="24"/>
-          <w:szCs w:val="24"/>
+          <w:rFonts w:eastAsia="Times New Roman" w:cstheme="minorHAnsi"/>
+          <w:lang w:eastAsia="en-IN"/>
+        </w:rPr>
+      </w:pPr>
+      <w:r>
+        <w:rPr>
+          <w:rFonts w:eastAsia="Times New Roman" w:cstheme="minorHAnsi"/>
           <w:lang w:eastAsia="en-IN"/>
         </w:rPr>
         <w:t>Testing JS logic quickly</w:t>
@@ -689,17 +584,13 @@
         </w:numPr>
         <w:spacing w:before="100" w:beforeAutospacing="1" w:after="100" w:afterAutospacing="1" w:line="240" w:lineRule="auto"/>
         <w:rPr>
-          <w:rFonts w:ascii="Times New Roman" w:eastAsia="Times New Roman" w:hAnsi="Times New Roman" w:cs="Times New Roman"/>
-          <w:sz w:val="24"/>
-          <w:szCs w:val="24"/>
-          <w:lang w:eastAsia="en-IN"/>
-        </w:rPr>
-      </w:pPr>
-      <w:r>
-        <w:rPr>
-          <w:rFonts w:ascii="Times New Roman" w:eastAsia="Times New Roman" w:hAnsi="Times New Roman" w:cs="Times New Roman"/>
-          <w:sz w:val="24"/>
-          <w:szCs w:val="24"/>
+          <w:rFonts w:eastAsia="Times New Roman" w:cstheme="minorHAnsi"/>
+          <w:lang w:eastAsia="en-IN"/>
+        </w:rPr>
+      </w:pPr>
+      <w:r>
+        <w:rPr>
+          <w:rFonts w:eastAsia="Times New Roman" w:cstheme="minorHAnsi"/>
           <w:lang w:eastAsia="en-IN"/>
         </w:rPr>
         <w:t>Understanding variable behavior</w:t>
@@ -713,89 +604,70 @@
         </w:numPr>
         <w:spacing w:before="100" w:beforeAutospacing="1" w:after="100" w:afterAutospacing="1" w:line="240" w:lineRule="auto"/>
         <w:rPr>
-          <w:rFonts w:ascii="Times New Roman" w:eastAsia="Times New Roman" w:hAnsi="Times New Roman" w:cs="Times New Roman"/>
+          <w:rFonts w:eastAsia="Times New Roman" w:cstheme="minorHAnsi"/>
+          <w:lang w:eastAsia="en-IN"/>
+        </w:rPr>
+      </w:pPr>
+      <w:r>
+        <w:rPr>
+          <w:rFonts w:eastAsia="Times New Roman" w:cstheme="minorHAnsi"/>
+          <w:lang w:eastAsia="en-IN"/>
+        </w:rPr>
+        <w:t>Exploring without writing a full script</w:t>
+      </w:r>
+    </w:p>
+    <w:p>
+      <w:pPr>
+        <w:spacing w:after="0" w:line="240" w:lineRule="auto"/>
+        <w:rPr>
+          <w:rFonts w:eastAsia="Times New Roman" w:cstheme="minorHAnsi"/>
           <w:sz w:val="24"/>
           <w:szCs w:val="24"/>
           <w:lang w:eastAsia="en-IN"/>
         </w:rPr>
       </w:pPr>
-      <w:r>
-        <w:rPr>
-          <w:rFonts w:ascii="Times New Roman" w:eastAsia="Times New Roman" w:hAnsi="Times New Roman" w:cs="Times New Roman"/>
-          <w:sz w:val="24"/>
-          <w:szCs w:val="24"/>
-          <w:lang w:eastAsia="en-IN"/>
-        </w:rPr>
-        <w:t>Exploring without writing a full script</w:t>
-      </w:r>
-    </w:p>
-    <w:p>
-      <w:pPr>
-        <w:spacing w:after="0" w:line="240" w:lineRule="auto"/>
-        <w:rPr>
-          <w:rFonts w:ascii="Times New Roman" w:eastAsia="Times New Roman" w:hAnsi="Times New Roman" w:cs="Times New Roman"/>
-          <w:sz w:val="24"/>
-          <w:szCs w:val="24"/>
-          <w:lang w:eastAsia="en-IN"/>
-        </w:rPr>
-      </w:pPr>
-      <w:r>
-        <w:rPr>
-          <w:rFonts w:ascii="Times New Roman" w:eastAsia="Times New Roman" w:hAnsi="Times New Roman" w:cs="Times New Roman"/>
-          <w:sz w:val="24"/>
-          <w:szCs w:val="24"/>
-          <w:lang w:eastAsia="en-IN"/>
-        </w:rPr>
-        <w:pict w14:anchorId="402290BB">
-          <v:rect id="_x0000_i1029" style="width:0;height:1.5pt" o:hralign="center" o:hrstd="t" o:hr="t" fillcolor="#a0a0a0" stroked="f"/>
-        </w:pict>
-      </w:r>
     </w:p>
     <w:p>
       <w:pPr>
         <w:spacing w:before="100" w:beforeAutospacing="1" w:after="100" w:afterAutospacing="1" w:line="240" w:lineRule="auto"/>
         <w:outlineLvl w:val="1"/>
         <w:rPr>
-          <w:rFonts w:ascii="Times New Roman" w:eastAsia="Times New Roman" w:hAnsi="Times New Roman" w:cs="Times New Roman"/>
-          <w:b/>
-          <w:bCs/>
-          <w:sz w:val="36"/>
-          <w:szCs w:val="36"/>
-          <w:lang w:eastAsia="en-IN"/>
-        </w:rPr>
-      </w:pPr>
-      <w:r>
-        <w:rPr>
-          <w:rFonts w:ascii="Times New Roman" w:eastAsia="Times New Roman" w:hAnsi="Times New Roman" w:cs="Times New Roman"/>
-          <w:b/>
-          <w:bCs/>
-          <w:sz w:val="36"/>
-          <w:szCs w:val="36"/>
+          <w:rFonts w:eastAsia="Times New Roman" w:cstheme="minorHAnsi"/>
+          <w:color w:val="0070C0"/>
+          <w:sz w:val="32"/>
+          <w:szCs w:val="32"/>
+          <w:lang w:eastAsia="en-IN"/>
+        </w:rPr>
+      </w:pPr>
+      <w:r>
+        <w:rPr>
+          <w:rFonts w:eastAsia="Times New Roman" w:cstheme="minorHAnsi"/>
+          <w:color w:val="0070C0"/>
+          <w:sz w:val="32"/>
+          <w:szCs w:val="32"/>
           <w:lang w:eastAsia="en-IN"/>
         </w:rPr>
         <w:t>4️</w:t>
       </w:r>
       <w:r>
         <w:rPr>
-          <w:rFonts w:ascii="Tahoma" w:eastAsia="Times New Roman" w:hAnsi="Tahoma" w:cs="Tahoma"/>
-          <w:b/>
-          <w:bCs/>
-          <w:sz w:val="36"/>
-          <w:szCs w:val="36"/>
-          <w:lang w:eastAsia="en-IN"/>
-        </w:rPr>
-        <w:t>⃣</w:t>
-      </w:r>
-      <w:r>
-        <w:rPr>
-          <w:rFonts w:ascii="Times New Roman" w:eastAsia="Times New Roman" w:hAnsi="Times New Roman" w:cs="Times New Roman"/>
-          <w:b/>
-          <w:bCs/>
-          <w:sz w:val="36"/>
-          <w:szCs w:val="36"/>
-          <w:lang w:eastAsia="en-IN"/>
-        </w:rPr>
-        <w:t xml:space="preserve"> What is Node.js?</w:t>
+          <w:rFonts w:eastAsia="Times New Roman" w:cstheme="minorHAnsi"/>
+          <w:color w:val="0070C0"/>
+          <w:sz w:val="32"/>
+          <w:szCs w:val="32"/>
+          <w:lang w:eastAsia="en-IN"/>
+        </w:rPr>
+        <w:t xml:space="preserve">. </w:t>
+      </w:r>
+      <w:r>
+        <w:rPr>
+          <w:rFonts w:eastAsia="Times New Roman" w:cstheme="minorHAnsi"/>
+          <w:color w:val="0070C0"/>
+          <w:sz w:val="32"/>
+          <w:szCs w:val="32"/>
+          <w:lang w:eastAsia="en-IN"/>
+        </w:rPr>
+        <w:t>What is Node.js?</w:t>
       </w:r>
     </w:p>
     <w:p>
@@ -806,37 +678,29 @@
         </w:numPr>
         <w:spacing w:before="100" w:beforeAutospacing="1" w:after="100" w:afterAutospacing="1" w:line="240" w:lineRule="auto"/>
         <w:rPr>
-          <w:rFonts w:ascii="Times New Roman" w:eastAsia="Times New Roman" w:hAnsi="Times New Roman" w:cs="Times New Roman"/>
-          <w:sz w:val="24"/>
-          <w:szCs w:val="24"/>
-          <w:lang w:eastAsia="en-IN"/>
-        </w:rPr>
-      </w:pPr>
-      <w:r>
-        <w:rPr>
-          <w:rFonts w:ascii="Times New Roman" w:eastAsia="Times New Roman" w:hAnsi="Times New Roman" w:cs="Times New Roman"/>
-          <w:sz w:val="24"/>
-          <w:szCs w:val="24"/>
+          <w:rFonts w:eastAsia="Times New Roman" w:cstheme="minorHAnsi"/>
+          <w:lang w:eastAsia="en-IN"/>
+        </w:rPr>
+      </w:pPr>
+      <w:r>
+        <w:rPr>
+          <w:rFonts w:eastAsia="Times New Roman" w:cstheme="minorHAnsi"/>
           <w:lang w:eastAsia="en-IN"/>
         </w:rPr>
         <w:t xml:space="preserve">Node.js is a </w:t>
       </w:r>
       <w:r>
         <w:rPr>
-          <w:rFonts w:ascii="Times New Roman" w:eastAsia="Times New Roman" w:hAnsi="Times New Roman" w:cs="Times New Roman"/>
+          <w:rFonts w:eastAsia="Times New Roman" w:cstheme="minorHAnsi"/>
           <w:b/>
           <w:bCs/>
-          <w:sz w:val="24"/>
-          <w:szCs w:val="24"/>
           <w:lang w:eastAsia="en-IN"/>
         </w:rPr>
         <w:t>JavaScript runtime environment</w:t>
       </w:r>
       <w:r>
         <w:rPr>
-          <w:rFonts w:ascii="Times New Roman" w:eastAsia="Times New Roman" w:hAnsi="Times New Roman" w:cs="Times New Roman"/>
-          <w:sz w:val="24"/>
-          <w:szCs w:val="24"/>
+          <w:rFonts w:eastAsia="Times New Roman" w:cstheme="minorHAnsi"/>
           <w:lang w:eastAsia="en-IN"/>
         </w:rPr>
         <w:t>.</w:t>
@@ -850,37 +714,29 @@
         </w:numPr>
         <w:spacing w:before="100" w:beforeAutospacing="1" w:after="100" w:afterAutospacing="1" w:line="240" w:lineRule="auto"/>
         <w:rPr>
-          <w:rFonts w:ascii="Times New Roman" w:eastAsia="Times New Roman" w:hAnsi="Times New Roman" w:cs="Times New Roman"/>
-          <w:sz w:val="24"/>
-          <w:szCs w:val="24"/>
-          <w:lang w:eastAsia="en-IN"/>
-        </w:rPr>
-      </w:pPr>
-      <w:r>
-        <w:rPr>
-          <w:rFonts w:ascii="Times New Roman" w:eastAsia="Times New Roman" w:hAnsi="Times New Roman" w:cs="Times New Roman"/>
-          <w:sz w:val="24"/>
-          <w:szCs w:val="24"/>
+          <w:rFonts w:eastAsia="Times New Roman" w:cstheme="minorHAnsi"/>
+          <w:lang w:eastAsia="en-IN"/>
+        </w:rPr>
+      </w:pPr>
+      <w:r>
+        <w:rPr>
+          <w:rFonts w:eastAsia="Times New Roman" w:cstheme="minorHAnsi"/>
           <w:lang w:eastAsia="en-IN"/>
         </w:rPr>
         <w:t xml:space="preserve">It lets you run JS </w:t>
       </w:r>
       <w:r>
         <w:rPr>
-          <w:rFonts w:ascii="Times New Roman" w:eastAsia="Times New Roman" w:hAnsi="Times New Roman" w:cs="Times New Roman"/>
+          <w:rFonts w:eastAsia="Times New Roman" w:cstheme="minorHAnsi"/>
           <w:b/>
           <w:bCs/>
-          <w:sz w:val="24"/>
-          <w:szCs w:val="24"/>
           <w:lang w:eastAsia="en-IN"/>
         </w:rPr>
         <w:t>outside the browser</w:t>
       </w:r>
       <w:r>
         <w:rPr>
-          <w:rFonts w:ascii="Times New Roman" w:eastAsia="Times New Roman" w:hAnsi="Times New Roman" w:cs="Times New Roman"/>
-          <w:sz w:val="24"/>
-          <w:szCs w:val="24"/>
+          <w:rFonts w:eastAsia="Times New Roman" w:cstheme="minorHAnsi"/>
           <w:lang w:eastAsia="en-IN"/>
         </w:rPr>
         <w:t>, i.e., on the server.</w:t>
@@ -894,37 +750,29 @@
         </w:numPr>
         <w:spacing w:before="100" w:beforeAutospacing="1" w:after="100" w:afterAutospacing="1" w:line="240" w:lineRule="auto"/>
         <w:rPr>
-          <w:rFonts w:ascii="Times New Roman" w:eastAsia="Times New Roman" w:hAnsi="Times New Roman" w:cs="Times New Roman"/>
-          <w:sz w:val="24"/>
-          <w:szCs w:val="24"/>
-          <w:lang w:eastAsia="en-IN"/>
-        </w:rPr>
-      </w:pPr>
-      <w:r>
-        <w:rPr>
-          <w:rFonts w:ascii="Times New Roman" w:eastAsia="Times New Roman" w:hAnsi="Times New Roman" w:cs="Times New Roman"/>
-          <w:sz w:val="24"/>
-          <w:szCs w:val="24"/>
+          <w:rFonts w:eastAsia="Times New Roman" w:cstheme="minorHAnsi"/>
+          <w:lang w:eastAsia="en-IN"/>
+        </w:rPr>
+      </w:pPr>
+      <w:r>
+        <w:rPr>
+          <w:rFonts w:eastAsia="Times New Roman" w:cstheme="minorHAnsi"/>
           <w:lang w:eastAsia="en-IN"/>
         </w:rPr>
         <w:t xml:space="preserve">Built on the </w:t>
       </w:r>
       <w:r>
         <w:rPr>
-          <w:rFonts w:ascii="Times New Roman" w:eastAsia="Times New Roman" w:hAnsi="Times New Roman" w:cs="Times New Roman"/>
+          <w:rFonts w:eastAsia="Times New Roman" w:cstheme="minorHAnsi"/>
           <w:b/>
           <w:bCs/>
-          <w:sz w:val="24"/>
-          <w:szCs w:val="24"/>
           <w:lang w:eastAsia="en-IN"/>
         </w:rPr>
         <w:t>V8 engine</w:t>
       </w:r>
       <w:r>
         <w:rPr>
-          <w:rFonts w:ascii="Times New Roman" w:eastAsia="Times New Roman" w:hAnsi="Times New Roman" w:cs="Times New Roman"/>
-          <w:sz w:val="24"/>
-          <w:szCs w:val="24"/>
+          <w:rFonts w:eastAsia="Times New Roman" w:cstheme="minorHAnsi"/>
           <w:lang w:eastAsia="en-IN"/>
         </w:rPr>
         <w:t xml:space="preserve"> (same as Chrome):</w:t>
@@ -938,28 +786,22 @@
         </w:numPr>
         <w:spacing w:before="100" w:beforeAutospacing="1" w:after="100" w:afterAutospacing="1" w:line="240" w:lineRule="auto"/>
         <w:rPr>
-          <w:rFonts w:ascii="Times New Roman" w:eastAsia="Times New Roman" w:hAnsi="Times New Roman" w:cs="Times New Roman"/>
-          <w:sz w:val="24"/>
-          <w:szCs w:val="24"/>
-          <w:lang w:eastAsia="en-IN"/>
-        </w:rPr>
-      </w:pPr>
-      <w:r>
-        <w:rPr>
-          <w:rFonts w:ascii="Times New Roman" w:eastAsia="Times New Roman" w:hAnsi="Times New Roman" w:cs="Times New Roman"/>
-          <w:sz w:val="24"/>
-          <w:szCs w:val="24"/>
+          <w:rFonts w:eastAsia="Times New Roman" w:cstheme="minorHAnsi"/>
+          <w:lang w:eastAsia="en-IN"/>
+        </w:rPr>
+      </w:pPr>
+      <w:r>
+        <w:rPr>
+          <w:rFonts w:eastAsia="Times New Roman" w:cstheme="minorHAnsi"/>
           <w:lang w:eastAsia="en-IN"/>
         </w:rPr>
         <w:t xml:space="preserve">Converts JavaScript to </w:t>
       </w:r>
       <w:r>
         <w:rPr>
-          <w:rFonts w:ascii="Times New Roman" w:eastAsia="Times New Roman" w:hAnsi="Times New Roman" w:cs="Times New Roman"/>
+          <w:rFonts w:eastAsia="Times New Roman" w:cstheme="minorHAnsi"/>
           <w:b/>
           <w:bCs/>
-          <w:sz w:val="24"/>
-          <w:szCs w:val="24"/>
           <w:lang w:eastAsia="en-IN"/>
         </w:rPr>
         <w:t>machine code</w:t>
@@ -973,7 +815,23 @@
         </w:numPr>
         <w:spacing w:before="100" w:beforeAutospacing="1" w:after="100" w:afterAutospacing="1" w:line="240" w:lineRule="auto"/>
         <w:rPr>
-          <w:rFonts w:ascii="Times New Roman" w:eastAsia="Times New Roman" w:hAnsi="Times New Roman" w:cs="Times New Roman"/>
+          <w:rFonts w:eastAsia="Times New Roman" w:cstheme="minorHAnsi"/>
+          <w:lang w:eastAsia="en-IN"/>
+        </w:rPr>
+      </w:pPr>
+      <w:r>
+        <w:rPr>
+          <w:rFonts w:eastAsia="Times New Roman" w:cstheme="minorHAnsi"/>
+          <w:lang w:eastAsia="en-IN"/>
+        </w:rPr>
+        <w:t>Enables fast execution of JS code</w:t>
+      </w:r>
+    </w:p>
+    <w:p>
+      <w:pPr>
+        <w:spacing w:after="0" w:line="240" w:lineRule="auto"/>
+        <w:rPr>
+          <w:rFonts w:eastAsia="Times New Roman" w:cstheme="minorHAnsi"/>
           <w:sz w:val="24"/>
           <w:szCs w:val="24"/>
           <w:lang w:eastAsia="en-IN"/>
@@ -981,33 +839,11 @@
       </w:pPr>
       <w:r>
         <w:rPr>
-          <w:rFonts w:ascii="Times New Roman" w:eastAsia="Times New Roman" w:hAnsi="Times New Roman" w:cs="Times New Roman"/>
-          <w:sz w:val="24"/>
-          <w:szCs w:val="24"/>
-          <w:lang w:eastAsia="en-IN"/>
-        </w:rPr>
-        <w:t>Enables fast execution of JS code</w:t>
-      </w:r>
-    </w:p>
-    <w:p>
-      <w:pPr>
-        <w:spacing w:after="0" w:line="240" w:lineRule="auto"/>
-        <w:rPr>
-          <w:rFonts w:ascii="Times New Roman" w:eastAsia="Times New Roman" w:hAnsi="Times New Roman" w:cs="Times New Roman"/>
-          <w:sz w:val="24"/>
-          <w:szCs w:val="24"/>
-          <w:lang w:eastAsia="en-IN"/>
-        </w:rPr>
-      </w:pPr>
-      <w:r>
-        <w:rPr>
-          <w:rFonts w:ascii="Times New Roman" w:eastAsia="Times New Roman" w:hAnsi="Times New Roman" w:cs="Times New Roman"/>
-          <w:sz w:val="24"/>
-          <w:szCs w:val="24"/>
+          <w:rFonts w:eastAsia="Times New Roman" w:cstheme="minorHAnsi"/>
           <w:lang w:eastAsia="en-IN"/>
         </w:rPr>
         <w:pict w14:anchorId="09173E50">
-          <v:rect id="_x0000_i1030" style="width:0;height:1.5pt" o:hralign="center" o:hrstd="t" o:hr="t" fillcolor="#a0a0a0" stroked="f"/>
+          <v:rect id="_x0000_i1026" style="width:0;height:1.5pt" o:hralign="center" o:hrstd="t" o:hr="t" fillcolor="#a0a0a0" stroked="f"/>
         </w:pict>
       </w:r>
     </w:p>
@@ -1016,11 +852,46 @@
         <w:spacing w:before="100" w:beforeAutospacing="1" w:after="100" w:afterAutospacing="1" w:line="240" w:lineRule="auto"/>
         <w:outlineLvl w:val="1"/>
         <w:rPr>
-          <w:rFonts w:ascii="Times New Roman" w:eastAsia="Times New Roman" w:hAnsi="Times New Roman" w:cs="Times New Roman"/>
+          <w:rFonts w:eastAsia="Times New Roman" w:cstheme="minorHAnsi"/>
+          <w:color w:val="0070C0"/>
+          <w:sz w:val="32"/>
+          <w:szCs w:val="32"/>
+          <w:lang w:eastAsia="en-IN"/>
+        </w:rPr>
+      </w:pPr>
+      <w:r>
+        <w:rPr>
+          <w:rFonts w:ascii="Segoe UI Emoji" w:eastAsia="Times New Roman" w:hAnsi="Segoe UI Emoji" w:cs="Segoe UI Emoji"/>
+          <w:color w:val="0070C0"/>
+          <w:sz w:val="32"/>
+          <w:szCs w:val="32"/>
+          <w:lang w:eastAsia="en-IN"/>
+        </w:rPr>
+        <w:lastRenderedPageBreak/>
+        <w:t>🧠</w:t>
+      </w:r>
+      <w:r>
+        <w:rPr>
+          <w:rFonts w:eastAsia="Times New Roman" w:cstheme="minorHAnsi"/>
+          <w:color w:val="0070C0"/>
+          <w:sz w:val="32"/>
+          <w:szCs w:val="32"/>
+          <w:lang w:eastAsia="en-IN"/>
+        </w:rPr>
+        <w:t xml:space="preserve"> Key Concepts:</w:t>
+      </w:r>
+    </w:p>
+    <w:p>
+      <w:pPr>
+        <w:spacing w:before="100" w:beforeAutospacing="1" w:after="100" w:afterAutospacing="1" w:line="240" w:lineRule="auto"/>
+        <w:outlineLvl w:val="2"/>
+        <w:rPr>
+          <w:rFonts w:eastAsia="Times New Roman" w:cstheme="minorHAnsi"/>
           <w:b/>
           <w:bCs/>
-          <w:sz w:val="36"/>
-          <w:szCs w:val="36"/>
+          <w:color w:val="2F5496" w:themeColor="accent1" w:themeShade="BF"/>
+          <w:sz w:val="27"/>
+          <w:szCs w:val="27"/>
           <w:lang w:eastAsia="en-IN"/>
         </w:rPr>
       </w:pPr>
@@ -1029,54 +900,19 @@
           <w:rFonts w:ascii="Segoe UI Emoji" w:eastAsia="Times New Roman" w:hAnsi="Segoe UI Emoji" w:cs="Segoe UI Emoji"/>
           <w:b/>
           <w:bCs/>
-          <w:sz w:val="36"/>
-          <w:szCs w:val="36"/>
-          <w:lang w:eastAsia="en-IN"/>
-        </w:rPr>
-        <w:lastRenderedPageBreak/>
-        <w:t>🧠</w:t>
-      </w:r>
-      <w:r>
-        <w:rPr>
-          <w:rFonts w:ascii="Times New Roman" w:eastAsia="Times New Roman" w:hAnsi="Times New Roman" w:cs="Times New Roman"/>
+          <w:color w:val="2F5496" w:themeColor="accent1" w:themeShade="BF"/>
+          <w:sz w:val="27"/>
+          <w:szCs w:val="27"/>
+          <w:lang w:eastAsia="en-IN"/>
+        </w:rPr>
+        <w:t>➕</w:t>
+      </w:r>
+      <w:r>
+        <w:rPr>
+          <w:rFonts w:eastAsia="Times New Roman" w:cstheme="minorHAnsi"/>
           <w:b/>
           <w:bCs/>
-          <w:sz w:val="36"/>
-          <w:szCs w:val="36"/>
-          <w:lang w:eastAsia="en-IN"/>
-        </w:rPr>
-        <w:t xml:space="preserve"> Key Concepts:</w:t>
-      </w:r>
-    </w:p>
-    <w:p>
-      <w:pPr>
-        <w:spacing w:before="100" w:beforeAutospacing="1" w:after="100" w:afterAutospacing="1" w:line="240" w:lineRule="auto"/>
-        <w:outlineLvl w:val="2"/>
-        <w:rPr>
-          <w:rFonts w:ascii="Times New Roman" w:eastAsia="Times New Roman" w:hAnsi="Times New Roman" w:cs="Times New Roman"/>
-          <w:b/>
-          <w:bCs/>
-          <w:sz w:val="27"/>
-          <w:szCs w:val="27"/>
-          <w:lang w:eastAsia="en-IN"/>
-        </w:rPr>
-      </w:pPr>
-      <w:r>
-        <w:rPr>
-          <w:rFonts w:ascii="Segoe UI Emoji" w:eastAsia="Times New Roman" w:hAnsi="Segoe UI Emoji" w:cs="Segoe UI Emoji"/>
-          <w:b/>
-          <w:bCs/>
-          <w:sz w:val="27"/>
-          <w:szCs w:val="27"/>
-          <w:lang w:eastAsia="en-IN"/>
-        </w:rPr>
-        <w:t>➕</w:t>
-      </w:r>
-      <w:r>
-        <w:rPr>
-          <w:rFonts w:ascii="Times New Roman" w:eastAsia="Times New Roman" w:hAnsi="Times New Roman" w:cs="Times New Roman"/>
-          <w:b/>
-          <w:bCs/>
+          <w:color w:val="2F5496" w:themeColor="accent1" w:themeShade="BF"/>
           <w:sz w:val="27"/>
           <w:szCs w:val="27"/>
           <w:lang w:eastAsia="en-IN"/>
@@ -1092,28 +928,22 @@
         </w:numPr>
         <w:spacing w:before="100" w:beforeAutospacing="1" w:after="100" w:afterAutospacing="1" w:line="240" w:lineRule="auto"/>
         <w:rPr>
-          <w:rFonts w:ascii="Times New Roman" w:eastAsia="Times New Roman" w:hAnsi="Times New Roman" w:cs="Times New Roman"/>
-          <w:sz w:val="24"/>
-          <w:szCs w:val="24"/>
-          <w:lang w:eastAsia="en-IN"/>
-        </w:rPr>
-      </w:pPr>
-      <w:r>
-        <w:rPr>
-          <w:rFonts w:ascii="Times New Roman" w:eastAsia="Times New Roman" w:hAnsi="Times New Roman" w:cs="Times New Roman"/>
-          <w:sz w:val="24"/>
-          <w:szCs w:val="24"/>
-          <w:lang w:eastAsia="en-IN"/>
-        </w:rPr>
-        <w:t xml:space="preserve">Like browser dev tools console, but </w:t>
-      </w:r>
-      <w:r>
-        <w:rPr>
-          <w:rFonts w:ascii="Times New Roman" w:eastAsia="Times New Roman" w:hAnsi="Times New Roman" w:cs="Times New Roman"/>
+          <w:rFonts w:eastAsia="Times New Roman" w:cstheme="minorHAnsi"/>
+          <w:lang w:eastAsia="en-IN"/>
+        </w:rPr>
+      </w:pPr>
+      <w:r>
+        <w:rPr>
+          <w:rFonts w:eastAsia="Times New Roman" w:cstheme="minorHAnsi"/>
+          <w:lang w:eastAsia="en-IN"/>
+        </w:rPr>
+        <w:t xml:space="preserve">Like dev tools console, but </w:t>
+      </w:r>
+      <w:r>
+        <w:rPr>
+          <w:rFonts w:eastAsia="Times New Roman" w:cstheme="minorHAnsi"/>
           <w:b/>
           <w:bCs/>
-          <w:sz w:val="24"/>
-          <w:szCs w:val="24"/>
           <w:lang w:eastAsia="en-IN"/>
         </w:rPr>
         <w:t>runs outside the browser</w:t>
@@ -1127,17 +957,13 @@
         </w:numPr>
         <w:spacing w:before="100" w:beforeAutospacing="1" w:after="100" w:afterAutospacing="1" w:line="240" w:lineRule="auto"/>
         <w:rPr>
-          <w:rFonts w:ascii="Times New Roman" w:eastAsia="Times New Roman" w:hAnsi="Times New Roman" w:cs="Times New Roman"/>
-          <w:sz w:val="24"/>
-          <w:szCs w:val="24"/>
-          <w:lang w:eastAsia="en-IN"/>
-        </w:rPr>
-      </w:pPr>
-      <w:r>
-        <w:rPr>
-          <w:rFonts w:ascii="Times New Roman" w:eastAsia="Times New Roman" w:hAnsi="Times New Roman" w:cs="Times New Roman"/>
-          <w:sz w:val="24"/>
-          <w:szCs w:val="24"/>
+          <w:rFonts w:eastAsia="Times New Roman" w:cstheme="minorHAnsi"/>
+          <w:lang w:eastAsia="en-IN"/>
+        </w:rPr>
+      </w:pPr>
+      <w:r>
+        <w:rPr>
+          <w:rFonts w:eastAsia="Times New Roman" w:cstheme="minorHAnsi"/>
           <w:lang w:eastAsia="en-IN"/>
         </w:rPr>
         <w:t>Allows:</w:t>
@@ -1151,17 +977,13 @@
         </w:numPr>
         <w:spacing w:before="100" w:beforeAutospacing="1" w:after="100" w:afterAutospacing="1" w:line="240" w:lineRule="auto"/>
         <w:rPr>
-          <w:rFonts w:ascii="Times New Roman" w:eastAsia="Times New Roman" w:hAnsi="Times New Roman" w:cs="Times New Roman"/>
-          <w:sz w:val="24"/>
-          <w:szCs w:val="24"/>
-          <w:lang w:eastAsia="en-IN"/>
-        </w:rPr>
-      </w:pPr>
-      <w:r>
-        <w:rPr>
-          <w:rFonts w:ascii="Times New Roman" w:eastAsia="Times New Roman" w:hAnsi="Times New Roman" w:cs="Times New Roman"/>
-          <w:sz w:val="24"/>
-          <w:szCs w:val="24"/>
+          <w:rFonts w:eastAsia="Times New Roman" w:cstheme="minorHAnsi"/>
+          <w:lang w:eastAsia="en-IN"/>
+        </w:rPr>
+      </w:pPr>
+      <w:r>
+        <w:rPr>
+          <w:rFonts w:eastAsia="Times New Roman" w:cstheme="minorHAnsi"/>
           <w:lang w:eastAsia="en-IN"/>
         </w:rPr>
         <w:t>Testing code quickly</w:t>
@@ -1175,17 +997,20 @@
         </w:numPr>
         <w:spacing w:before="100" w:beforeAutospacing="1" w:after="100" w:afterAutospacing="1" w:line="240" w:lineRule="auto"/>
         <w:rPr>
-          <w:rFonts w:ascii="Times New Roman" w:eastAsia="Times New Roman" w:hAnsi="Times New Roman" w:cs="Times New Roman"/>
-          <w:sz w:val="24"/>
-          <w:szCs w:val="24"/>
-          <w:lang w:eastAsia="en-IN"/>
-        </w:rPr>
-      </w:pPr>
-      <w:r>
-        <w:rPr>
-          <w:rFonts w:ascii="Times New Roman" w:eastAsia="Times New Roman" w:hAnsi="Times New Roman" w:cs="Times New Roman"/>
-          <w:sz w:val="24"/>
-          <w:szCs w:val="24"/>
+          <w:rFonts w:eastAsia="Times New Roman" w:cstheme="minorHAnsi"/>
+          <w:lang w:eastAsia="en-IN"/>
+        </w:rPr>
+      </w:pPr>
+      <w:r>
+        <w:rPr>
+          <w:rFonts w:eastAsia="Times New Roman" w:cstheme="minorHAnsi"/>
+          <w:lang w:eastAsia="en-IN"/>
+        </w:rPr>
+        <w:t xml:space="preserve">browser </w:t>
+      </w:r>
+      <w:r>
+        <w:rPr>
+          <w:rFonts w:eastAsia="Times New Roman" w:cstheme="minorHAnsi"/>
           <w:lang w:eastAsia="en-IN"/>
         </w:rPr>
         <w:t>Server-side JS development</w:t>
@@ -1199,7 +1024,23 @@
         </w:numPr>
         <w:spacing w:before="100" w:beforeAutospacing="1" w:after="100" w:afterAutospacing="1" w:line="240" w:lineRule="auto"/>
         <w:rPr>
-          <w:rFonts w:ascii="Times New Roman" w:eastAsia="Times New Roman" w:hAnsi="Times New Roman" w:cs="Times New Roman"/>
+          <w:rFonts w:eastAsia="Times New Roman" w:cstheme="minorHAnsi"/>
+          <w:lang w:eastAsia="en-IN"/>
+        </w:rPr>
+      </w:pPr>
+      <w:r>
+        <w:rPr>
+          <w:rFonts w:eastAsia="Times New Roman" w:cstheme="minorHAnsi"/>
+          <w:lang w:eastAsia="en-IN"/>
+        </w:rPr>
+        <w:t>File and network operations</w:t>
+      </w:r>
+    </w:p>
+    <w:p>
+      <w:pPr>
+        <w:spacing w:after="0" w:line="240" w:lineRule="auto"/>
+        <w:rPr>
+          <w:rFonts w:eastAsia="Times New Roman" w:cstheme="minorHAnsi"/>
           <w:sz w:val="24"/>
           <w:szCs w:val="24"/>
           <w:lang w:eastAsia="en-IN"/>
@@ -1207,33 +1048,11 @@
       </w:pPr>
       <w:r>
         <w:rPr>
-          <w:rFonts w:ascii="Times New Roman" w:eastAsia="Times New Roman" w:hAnsi="Times New Roman" w:cs="Times New Roman"/>
-          <w:sz w:val="24"/>
-          <w:szCs w:val="24"/>
-          <w:lang w:eastAsia="en-IN"/>
-        </w:rPr>
-        <w:t>File and network operations</w:t>
-      </w:r>
-    </w:p>
-    <w:p>
-      <w:pPr>
-        <w:spacing w:after="0" w:line="240" w:lineRule="auto"/>
-        <w:rPr>
-          <w:rFonts w:ascii="Times New Roman" w:eastAsia="Times New Roman" w:hAnsi="Times New Roman" w:cs="Times New Roman"/>
-          <w:sz w:val="24"/>
-          <w:szCs w:val="24"/>
-          <w:lang w:eastAsia="en-IN"/>
-        </w:rPr>
-      </w:pPr>
-      <w:r>
-        <w:rPr>
-          <w:rFonts w:ascii="Times New Roman" w:eastAsia="Times New Roman" w:hAnsi="Times New Roman" w:cs="Times New Roman"/>
-          <w:sz w:val="24"/>
-          <w:szCs w:val="24"/>
+          <w:rFonts w:eastAsia="Times New Roman" w:cstheme="minorHAnsi"/>
           <w:lang w:eastAsia="en-IN"/>
         </w:rPr>
         <w:pict w14:anchorId="5BBE3783">
-          <v:rect id="_x0000_i1031" style="width:0;height:1.5pt" o:hralign="center" o:hrstd="t" o:hr="t" fillcolor="#a0a0a0" stroked="f"/>
+          <v:rect id="_x0000_i1027" style="width:0;height:1.5pt" o:hralign="center" o:hrstd="t" o:hr="t" fillcolor="#a0a0a0" stroked="f"/>
         </w:pict>
       </w:r>
     </w:p>
@@ -1242,32 +1061,29 @@
         <w:spacing w:before="100" w:beforeAutospacing="1" w:after="100" w:afterAutospacing="1" w:line="240" w:lineRule="auto"/>
         <w:outlineLvl w:val="2"/>
         <w:rPr>
-          <w:rFonts w:ascii="Times New Roman" w:eastAsia="Times New Roman" w:hAnsi="Times New Roman" w:cs="Times New Roman"/>
-          <w:b/>
-          <w:bCs/>
-          <w:sz w:val="27"/>
-          <w:szCs w:val="27"/>
+          <w:rFonts w:eastAsia="Times New Roman" w:cstheme="minorHAnsi"/>
+          <w:color w:val="0070C0"/>
+          <w:sz w:val="32"/>
+          <w:szCs w:val="32"/>
           <w:lang w:eastAsia="en-IN"/>
         </w:rPr>
       </w:pPr>
       <w:r>
         <w:rPr>
           <w:rFonts w:ascii="Segoe UI Emoji" w:eastAsia="Times New Roman" w:hAnsi="Segoe UI Emoji" w:cs="Segoe UI Emoji"/>
-          <w:b/>
-          <w:bCs/>
-          <w:sz w:val="27"/>
-          <w:szCs w:val="27"/>
+          <w:color w:val="0070C0"/>
+          <w:sz w:val="32"/>
+          <w:szCs w:val="32"/>
           <w:lang w:eastAsia="en-IN"/>
         </w:rPr>
         <w:t>➕</w:t>
       </w:r>
       <w:r>
         <w:rPr>
-          <w:rFonts w:ascii="Times New Roman" w:eastAsia="Times New Roman" w:hAnsi="Times New Roman" w:cs="Times New Roman"/>
-          <w:b/>
-          <w:bCs/>
-          <w:sz w:val="27"/>
-          <w:szCs w:val="27"/>
+          <w:rFonts w:eastAsia="Times New Roman" w:cstheme="minorHAnsi"/>
+          <w:color w:val="0070C0"/>
+          <w:sz w:val="32"/>
+          <w:szCs w:val="32"/>
           <w:lang w:eastAsia="en-IN"/>
         </w:rPr>
         <w:t xml:space="preserve"> Why Use Node REPL?</w:t>
@@ -1281,17 +1097,13 @@
         </w:numPr>
         <w:spacing w:before="100" w:beforeAutospacing="1" w:after="100" w:afterAutospacing="1" w:line="240" w:lineRule="auto"/>
         <w:rPr>
-          <w:rFonts w:ascii="Times New Roman" w:eastAsia="Times New Roman" w:hAnsi="Times New Roman" w:cs="Times New Roman"/>
-          <w:sz w:val="24"/>
-          <w:szCs w:val="24"/>
-          <w:lang w:eastAsia="en-IN"/>
-        </w:rPr>
-      </w:pPr>
-      <w:r>
-        <w:rPr>
-          <w:rFonts w:ascii="Times New Roman" w:eastAsia="Times New Roman" w:hAnsi="Times New Roman" w:cs="Times New Roman"/>
-          <w:sz w:val="24"/>
-          <w:szCs w:val="24"/>
+          <w:rFonts w:eastAsia="Times New Roman" w:cstheme="minorHAnsi"/>
+          <w:lang w:eastAsia="en-IN"/>
+        </w:rPr>
+      </w:pPr>
+      <w:r>
+        <w:rPr>
+          <w:rFonts w:eastAsia="Times New Roman" w:cstheme="minorHAnsi"/>
           <w:lang w:eastAsia="en-IN"/>
         </w:rPr>
         <w:t>REPL is great for:</w:t>
@@ -1305,17 +1117,13 @@
         </w:numPr>
         <w:spacing w:before="100" w:beforeAutospacing="1" w:after="100" w:afterAutospacing="1" w:line="240" w:lineRule="auto"/>
         <w:rPr>
-          <w:rFonts w:ascii="Times New Roman" w:eastAsia="Times New Roman" w:hAnsi="Times New Roman" w:cs="Times New Roman"/>
-          <w:sz w:val="24"/>
-          <w:szCs w:val="24"/>
-          <w:lang w:eastAsia="en-IN"/>
-        </w:rPr>
-      </w:pPr>
-      <w:r>
-        <w:rPr>
-          <w:rFonts w:ascii="Times New Roman" w:eastAsia="Times New Roman" w:hAnsi="Times New Roman" w:cs="Times New Roman"/>
-          <w:sz w:val="24"/>
-          <w:szCs w:val="24"/>
+          <w:rFonts w:eastAsia="Times New Roman" w:cstheme="minorHAnsi"/>
+          <w:lang w:eastAsia="en-IN"/>
+        </w:rPr>
+      </w:pPr>
+      <w:r>
+        <w:rPr>
+          <w:rFonts w:eastAsia="Times New Roman" w:cstheme="minorHAnsi"/>
           <w:lang w:eastAsia="en-IN"/>
         </w:rPr>
         <w:t>Quick experiments</w:t>
@@ -1329,17 +1137,13 @@
         </w:numPr>
         <w:spacing w:before="100" w:beforeAutospacing="1" w:after="100" w:afterAutospacing="1" w:line="240" w:lineRule="auto"/>
         <w:rPr>
-          <w:rFonts w:ascii="Times New Roman" w:eastAsia="Times New Roman" w:hAnsi="Times New Roman" w:cs="Times New Roman"/>
-          <w:sz w:val="24"/>
-          <w:szCs w:val="24"/>
-          <w:lang w:eastAsia="en-IN"/>
-        </w:rPr>
-      </w:pPr>
-      <w:r>
-        <w:rPr>
-          <w:rFonts w:ascii="Times New Roman" w:eastAsia="Times New Roman" w:hAnsi="Times New Roman" w:cs="Times New Roman"/>
-          <w:sz w:val="24"/>
-          <w:szCs w:val="24"/>
+          <w:rFonts w:eastAsia="Times New Roman" w:cstheme="minorHAnsi"/>
+          <w:lang w:eastAsia="en-IN"/>
+        </w:rPr>
+      </w:pPr>
+      <w:r>
+        <w:rPr>
+          <w:rFonts w:eastAsia="Times New Roman" w:cstheme="minorHAnsi"/>
           <w:lang w:eastAsia="en-IN"/>
         </w:rPr>
         <w:t>Testing syntax</w:t>
@@ -1353,17 +1157,13 @@
         </w:numPr>
         <w:spacing w:before="100" w:beforeAutospacing="1" w:after="100" w:afterAutospacing="1" w:line="240" w:lineRule="auto"/>
         <w:rPr>
-          <w:rFonts w:ascii="Times New Roman" w:eastAsia="Times New Roman" w:hAnsi="Times New Roman" w:cs="Times New Roman"/>
-          <w:sz w:val="24"/>
-          <w:szCs w:val="24"/>
-          <w:lang w:eastAsia="en-IN"/>
-        </w:rPr>
-      </w:pPr>
-      <w:r>
-        <w:rPr>
-          <w:rFonts w:ascii="Times New Roman" w:eastAsia="Times New Roman" w:hAnsi="Times New Roman" w:cs="Times New Roman"/>
-          <w:sz w:val="24"/>
-          <w:szCs w:val="24"/>
+          <w:rFonts w:eastAsia="Times New Roman" w:cstheme="minorHAnsi"/>
+          <w:lang w:eastAsia="en-IN"/>
+        </w:rPr>
+      </w:pPr>
+      <w:r>
+        <w:rPr>
+          <w:rFonts w:eastAsia="Times New Roman" w:cstheme="minorHAnsi"/>
           <w:lang w:eastAsia="en-IN"/>
         </w:rPr>
         <w:t>Learning JS</w:t>
@@ -1377,17 +1177,13 @@
         </w:numPr>
         <w:spacing w:before="100" w:beforeAutospacing="1" w:after="100" w:afterAutospacing="1" w:line="240" w:lineRule="auto"/>
         <w:rPr>
-          <w:rFonts w:ascii="Times New Roman" w:eastAsia="Times New Roman" w:hAnsi="Times New Roman" w:cs="Times New Roman"/>
-          <w:sz w:val="24"/>
-          <w:szCs w:val="24"/>
-          <w:lang w:eastAsia="en-IN"/>
-        </w:rPr>
-      </w:pPr>
-      <w:r>
-        <w:rPr>
-          <w:rFonts w:ascii="Times New Roman" w:eastAsia="Times New Roman" w:hAnsi="Times New Roman" w:cs="Times New Roman"/>
-          <w:sz w:val="24"/>
-          <w:szCs w:val="24"/>
+          <w:rFonts w:eastAsia="Times New Roman" w:cstheme="minorHAnsi"/>
+          <w:lang w:eastAsia="en-IN"/>
+        </w:rPr>
+      </w:pPr>
+      <w:r>
+        <w:rPr>
+          <w:rFonts w:eastAsia="Times New Roman" w:cstheme="minorHAnsi"/>
           <w:lang w:eastAsia="en-IN"/>
         </w:rPr>
         <w:t>Provides:</w:t>
@@ -1401,17 +1197,13 @@
         </w:numPr>
         <w:spacing w:before="100" w:beforeAutospacing="1" w:after="100" w:afterAutospacing="1" w:line="240" w:lineRule="auto"/>
         <w:rPr>
-          <w:rFonts w:ascii="Times New Roman" w:eastAsia="Times New Roman" w:hAnsi="Times New Roman" w:cs="Times New Roman"/>
-          <w:sz w:val="24"/>
-          <w:szCs w:val="24"/>
-          <w:lang w:eastAsia="en-IN"/>
-        </w:rPr>
-      </w:pPr>
-      <w:r>
-        <w:rPr>
-          <w:rFonts w:ascii="Times New Roman" w:eastAsia="Times New Roman" w:hAnsi="Times New Roman" w:cs="Times New Roman"/>
-          <w:sz w:val="24"/>
-          <w:szCs w:val="24"/>
+          <w:rFonts w:eastAsia="Times New Roman" w:cstheme="minorHAnsi"/>
+          <w:lang w:eastAsia="en-IN"/>
+        </w:rPr>
+      </w:pPr>
+      <w:r>
+        <w:rPr>
+          <w:rFonts w:eastAsia="Times New Roman" w:cstheme="minorHAnsi"/>
           <w:lang w:eastAsia="en-IN"/>
         </w:rPr>
         <w:t>Syntax highlighting</w:t>
@@ -1425,17 +1217,13 @@
         </w:numPr>
         <w:spacing w:before="100" w:beforeAutospacing="1" w:after="100" w:afterAutospacing="1" w:line="240" w:lineRule="auto"/>
         <w:rPr>
-          <w:rFonts w:ascii="Times New Roman" w:eastAsia="Times New Roman" w:hAnsi="Times New Roman" w:cs="Times New Roman"/>
-          <w:sz w:val="24"/>
-          <w:szCs w:val="24"/>
-          <w:lang w:eastAsia="en-IN"/>
-        </w:rPr>
-      </w:pPr>
-      <w:r>
-        <w:rPr>
-          <w:rFonts w:ascii="Times New Roman" w:eastAsia="Times New Roman" w:hAnsi="Times New Roman" w:cs="Times New Roman"/>
-          <w:sz w:val="24"/>
-          <w:szCs w:val="24"/>
+          <w:rFonts w:eastAsia="Times New Roman" w:cstheme="minorHAnsi"/>
+          <w:lang w:eastAsia="en-IN"/>
+        </w:rPr>
+      </w:pPr>
+      <w:r>
+        <w:rPr>
+          <w:rFonts w:eastAsia="Times New Roman" w:cstheme="minorHAnsi"/>
           <w:lang w:eastAsia="en-IN"/>
         </w:rPr>
         <w:t>Auto-completion</w:t>
@@ -1449,7 +1237,23 @@
         </w:numPr>
         <w:spacing w:before="100" w:beforeAutospacing="1" w:after="100" w:afterAutospacing="1" w:line="240" w:lineRule="auto"/>
         <w:rPr>
-          <w:rFonts w:ascii="Times New Roman" w:eastAsia="Times New Roman" w:hAnsi="Times New Roman" w:cs="Times New Roman"/>
+          <w:rFonts w:eastAsia="Times New Roman" w:cstheme="minorHAnsi"/>
+          <w:lang w:eastAsia="en-IN"/>
+        </w:rPr>
+      </w:pPr>
+      <w:r>
+        <w:rPr>
+          <w:rFonts w:eastAsia="Times New Roman" w:cstheme="minorHAnsi"/>
+          <w:lang w:eastAsia="en-IN"/>
+        </w:rPr>
+        <w:t>Real-time execution feedback</w:t>
+      </w:r>
+    </w:p>
+    <w:p>
+      <w:pPr>
+        <w:spacing w:after="0" w:line="240" w:lineRule="auto"/>
+        <w:rPr>
+          <w:rFonts w:eastAsia="Times New Roman" w:cstheme="minorHAnsi"/>
           <w:sz w:val="24"/>
           <w:szCs w:val="24"/>
           <w:lang w:eastAsia="en-IN"/>
@@ -1457,33 +1261,11 @@
       </w:pPr>
       <w:r>
         <w:rPr>
-          <w:rFonts w:ascii="Times New Roman" w:eastAsia="Times New Roman" w:hAnsi="Times New Roman" w:cs="Times New Roman"/>
-          <w:sz w:val="24"/>
-          <w:szCs w:val="24"/>
-          <w:lang w:eastAsia="en-IN"/>
-        </w:rPr>
-        <w:t>Real-time execution feedback</w:t>
-      </w:r>
-    </w:p>
-    <w:p>
-      <w:pPr>
-        <w:spacing w:after="0" w:line="240" w:lineRule="auto"/>
-        <w:rPr>
-          <w:rFonts w:ascii="Times New Roman" w:eastAsia="Times New Roman" w:hAnsi="Times New Roman" w:cs="Times New Roman"/>
-          <w:sz w:val="24"/>
-          <w:szCs w:val="24"/>
-          <w:lang w:eastAsia="en-IN"/>
-        </w:rPr>
-      </w:pPr>
-      <w:r>
-        <w:rPr>
-          <w:rFonts w:ascii="Times New Roman" w:eastAsia="Times New Roman" w:hAnsi="Times New Roman" w:cs="Times New Roman"/>
-          <w:sz w:val="24"/>
-          <w:szCs w:val="24"/>
+          <w:rFonts w:eastAsia="Times New Roman" w:cstheme="minorHAnsi"/>
           <w:lang w:eastAsia="en-IN"/>
         </w:rPr>
         <w:pict w14:anchorId="2B647C20">
-          <v:rect id="_x0000_i1032" style="width:0;height:1.5pt" o:hralign="center" o:hrstd="t" o:hr="t" fillcolor="#a0a0a0" stroked="f"/>
+          <v:rect id="_x0000_i1028" style="width:0;height:1.5pt" o:hralign="center" o:hrstd="t" o:hr="t" fillcolor="#a0a0a0" stroked="f"/>
         </w:pict>
       </w:r>
     </w:p>
@@ -1492,46 +1274,42 @@
         <w:spacing w:before="100" w:beforeAutospacing="1" w:after="100" w:afterAutospacing="1" w:line="240" w:lineRule="auto"/>
         <w:outlineLvl w:val="1"/>
         <w:rPr>
-          <w:rFonts w:ascii="Times New Roman" w:eastAsia="Times New Roman" w:hAnsi="Times New Roman" w:cs="Times New Roman"/>
-          <w:b/>
-          <w:bCs/>
-          <w:sz w:val="36"/>
-          <w:szCs w:val="36"/>
-          <w:lang w:eastAsia="en-IN"/>
-        </w:rPr>
-      </w:pPr>
-      <w:r>
-        <w:rPr>
-          <w:rFonts w:ascii="Times New Roman" w:eastAsia="Times New Roman" w:hAnsi="Times New Roman" w:cs="Times New Roman"/>
-          <w:b/>
-          <w:bCs/>
-          <w:sz w:val="36"/>
-          <w:szCs w:val="36"/>
+          <w:rFonts w:eastAsia="Times New Roman" w:cstheme="minorHAnsi"/>
+          <w:color w:val="0070C0"/>
+          <w:sz w:val="32"/>
+          <w:szCs w:val="32"/>
+          <w:lang w:eastAsia="en-IN"/>
+        </w:rPr>
+      </w:pPr>
+      <w:r>
+        <w:rPr>
+          <w:rFonts w:eastAsia="Times New Roman" w:cstheme="minorHAnsi"/>
+          <w:color w:val="0070C0"/>
+          <w:sz w:val="32"/>
+          <w:szCs w:val="32"/>
           <w:lang w:eastAsia="en-IN"/>
         </w:rPr>
         <w:t>5️</w:t>
       </w:r>
       <w:r>
         <w:rPr>
-          <w:rFonts w:ascii="Tahoma" w:eastAsia="Times New Roman" w:hAnsi="Tahoma" w:cs="Tahoma"/>
-          <w:b/>
-          <w:bCs/>
-          <w:sz w:val="36"/>
-          <w:szCs w:val="36"/>
-          <w:lang w:eastAsia="en-IN"/>
-        </w:rPr>
-        <w:t>⃣</w:t>
-      </w:r>
-      <w:r>
-        <w:rPr>
-          <w:rFonts w:ascii="Times New Roman" w:eastAsia="Times New Roman" w:hAnsi="Times New Roman" w:cs="Times New Roman"/>
-          <w:b/>
-          <w:bCs/>
-          <w:sz w:val="36"/>
-          <w:szCs w:val="36"/>
-          <w:lang w:eastAsia="en-IN"/>
-        </w:rPr>
-        <w:t xml:space="preserve"> Sample JavaScript Code in Node</w:t>
+          <w:rFonts w:eastAsia="Times New Roman" w:cstheme="minorHAnsi"/>
+          <w:color w:val="0070C0"/>
+          <w:sz w:val="32"/>
+          <w:szCs w:val="32"/>
+          <w:lang w:eastAsia="en-IN"/>
+        </w:rPr>
+        <w:t xml:space="preserve">. </w:t>
+      </w:r>
+      <w:r>
+        <w:rPr>
+          <w:rFonts w:eastAsia="Times New Roman" w:cstheme="minorHAnsi"/>
+          <w:color w:val="0070C0"/>
+          <w:sz w:val="32"/>
+          <w:szCs w:val="32"/>
+          <w:lang w:eastAsia="en-IN"/>
+        </w:rPr>
+        <w:t>Sample JavaScript Code in Node</w:t>
       </w:r>
     </w:p>
     <w:p>
@@ -1556,17 +1334,13 @@
         </w:tabs>
         <w:spacing w:after="0" w:line="240" w:lineRule="auto"/>
         <w:rPr>
-          <w:rFonts w:ascii="Courier New" w:eastAsia="Times New Roman" w:hAnsi="Courier New" w:cs="Courier New"/>
-          <w:sz w:val="20"/>
-          <w:szCs w:val="20"/>
-          <w:lang w:eastAsia="en-IN"/>
-        </w:rPr>
-      </w:pPr>
-      <w:r>
-        <w:rPr>
-          <w:rFonts w:ascii="Courier New" w:eastAsia="Times New Roman" w:hAnsi="Courier New" w:cs="Courier New"/>
-          <w:sz w:val="20"/>
-          <w:szCs w:val="20"/>
+          <w:rFonts w:eastAsia="Times New Roman" w:cstheme="minorHAnsi"/>
+          <w:lang w:eastAsia="en-IN"/>
+        </w:rPr>
+      </w:pPr>
+      <w:r>
+        <w:rPr>
+          <w:rFonts w:eastAsia="Times New Roman" w:cstheme="minorHAnsi"/>
           <w:lang w:eastAsia="en-IN"/>
         </w:rPr>
         <w:t>let name = "NodeJS";</w:t>
@@ -1594,17 +1368,13 @@
         </w:tabs>
         <w:spacing w:after="0" w:line="240" w:lineRule="auto"/>
         <w:rPr>
-          <w:rFonts w:ascii="Courier New" w:eastAsia="Times New Roman" w:hAnsi="Courier New" w:cs="Courier New"/>
-          <w:sz w:val="20"/>
-          <w:szCs w:val="20"/>
-          <w:lang w:eastAsia="en-IN"/>
-        </w:rPr>
-      </w:pPr>
-      <w:r>
-        <w:rPr>
-          <w:rFonts w:ascii="Courier New" w:eastAsia="Times New Roman" w:hAnsi="Courier New" w:cs="Courier New"/>
-          <w:sz w:val="20"/>
-          <w:szCs w:val="20"/>
+          <w:rFonts w:eastAsia="Times New Roman" w:cstheme="minorHAnsi"/>
+          <w:lang w:eastAsia="en-IN"/>
+        </w:rPr>
+      </w:pPr>
+      <w:r>
+        <w:rPr>
+          <w:rFonts w:eastAsia="Times New Roman" w:cstheme="minorHAnsi"/>
           <w:lang w:eastAsia="en-IN"/>
         </w:rPr>
         <w:t>let a = 10;</w:t>
@@ -1632,17 +1402,13 @@
         </w:tabs>
         <w:spacing w:after="0" w:line="240" w:lineRule="auto"/>
         <w:rPr>
-          <w:rFonts w:ascii="Courier New" w:eastAsia="Times New Roman" w:hAnsi="Courier New" w:cs="Courier New"/>
-          <w:sz w:val="20"/>
-          <w:szCs w:val="20"/>
-          <w:lang w:eastAsia="en-IN"/>
-        </w:rPr>
-      </w:pPr>
-      <w:r>
-        <w:rPr>
-          <w:rFonts w:ascii="Courier New" w:eastAsia="Times New Roman" w:hAnsi="Courier New" w:cs="Courier New"/>
-          <w:sz w:val="20"/>
-          <w:szCs w:val="20"/>
+          <w:rFonts w:eastAsia="Times New Roman" w:cstheme="minorHAnsi"/>
+          <w:lang w:eastAsia="en-IN"/>
+        </w:rPr>
+      </w:pPr>
+      <w:r>
+        <w:rPr>
+          <w:rFonts w:eastAsia="Times New Roman" w:cstheme="minorHAnsi"/>
           <w:lang w:eastAsia="en-IN"/>
         </w:rPr>
         <w:t>let b = 20;</w:t>
@@ -1670,17 +1436,13 @@
         </w:tabs>
         <w:spacing w:after="0" w:line="240" w:lineRule="auto"/>
         <w:rPr>
-          <w:rFonts w:ascii="Courier New" w:eastAsia="Times New Roman" w:hAnsi="Courier New" w:cs="Courier New"/>
-          <w:sz w:val="20"/>
-          <w:szCs w:val="20"/>
-          <w:lang w:eastAsia="en-IN"/>
-        </w:rPr>
-      </w:pPr>
-      <w:r>
-        <w:rPr>
-          <w:rFonts w:ascii="Courier New" w:eastAsia="Times New Roman" w:hAnsi="Courier New" w:cs="Courier New"/>
-          <w:sz w:val="20"/>
-          <w:szCs w:val="20"/>
+          <w:rFonts w:eastAsia="Times New Roman" w:cstheme="minorHAnsi"/>
+          <w:lang w:eastAsia="en-IN"/>
+        </w:rPr>
+      </w:pPr>
+      <w:r>
+        <w:rPr>
+          <w:rFonts w:eastAsia="Times New Roman" w:cstheme="minorHAnsi"/>
           <w:lang w:eastAsia="en-IN"/>
         </w:rPr>
         <w:t>let c = a + b;</w:t>
@@ -1708,9 +1470,7 @@
         </w:tabs>
         <w:spacing w:after="0" w:line="240" w:lineRule="auto"/>
         <w:rPr>
-          <w:rFonts w:ascii="Courier New" w:eastAsia="Times New Roman" w:hAnsi="Courier New" w:cs="Courier New"/>
-          <w:sz w:val="20"/>
-          <w:szCs w:val="20"/>
+          <w:rFonts w:eastAsia="Times New Roman" w:cstheme="minorHAnsi"/>
           <w:lang w:eastAsia="en-IN"/>
         </w:rPr>
       </w:pPr>
@@ -1737,17 +1497,13 @@
         </w:tabs>
         <w:spacing w:after="0" w:line="240" w:lineRule="auto"/>
         <w:rPr>
-          <w:rFonts w:ascii="Courier New" w:eastAsia="Times New Roman" w:hAnsi="Courier New" w:cs="Courier New"/>
-          <w:sz w:val="20"/>
-          <w:szCs w:val="20"/>
-          <w:lang w:eastAsia="en-IN"/>
-        </w:rPr>
-      </w:pPr>
-      <w:r>
-        <w:rPr>
-          <w:rFonts w:ascii="Courier New" w:eastAsia="Times New Roman" w:hAnsi="Courier New" w:cs="Courier New"/>
-          <w:sz w:val="20"/>
-          <w:szCs w:val="20"/>
+          <w:rFonts w:eastAsia="Times New Roman" w:cstheme="minorHAnsi"/>
+          <w:lang w:eastAsia="en-IN"/>
+        </w:rPr>
+      </w:pPr>
+      <w:r>
+        <w:rPr>
+          <w:rFonts w:eastAsia="Times New Roman" w:cstheme="minorHAnsi"/>
           <w:lang w:eastAsia="en-IN"/>
         </w:rPr>
         <w:t>console.log(name);</w:t>
@@ -1775,17 +1531,13 @@
         </w:tabs>
         <w:spacing w:after="0" w:line="240" w:lineRule="auto"/>
         <w:rPr>
-          <w:rFonts w:ascii="Courier New" w:eastAsia="Times New Roman" w:hAnsi="Courier New" w:cs="Courier New"/>
-          <w:sz w:val="20"/>
-          <w:szCs w:val="20"/>
-          <w:lang w:eastAsia="en-IN"/>
-        </w:rPr>
-      </w:pPr>
-      <w:r>
-        <w:rPr>
-          <w:rFonts w:ascii="Courier New" w:eastAsia="Times New Roman" w:hAnsi="Courier New" w:cs="Courier New"/>
-          <w:sz w:val="20"/>
-          <w:szCs w:val="20"/>
+          <w:rFonts w:eastAsia="Times New Roman" w:cstheme="minorHAnsi"/>
+          <w:lang w:eastAsia="en-IN"/>
+        </w:rPr>
+      </w:pPr>
+      <w:r>
+        <w:rPr>
+          <w:rFonts w:eastAsia="Times New Roman" w:cstheme="minorHAnsi"/>
           <w:lang w:eastAsia="en-IN"/>
         </w:rPr>
         <w:t>console.log(c);</w:t>
@@ -1795,17 +1547,13 @@
       <w:pPr>
         <w:spacing w:before="100" w:beforeAutospacing="1" w:after="100" w:afterAutospacing="1" w:line="240" w:lineRule="auto"/>
         <w:rPr>
-          <w:rFonts w:ascii="Times New Roman" w:eastAsia="Times New Roman" w:hAnsi="Times New Roman" w:cs="Times New Roman"/>
-          <w:sz w:val="24"/>
-          <w:szCs w:val="24"/>
-          <w:lang w:eastAsia="en-IN"/>
-        </w:rPr>
-      </w:pPr>
-      <w:r>
-        <w:rPr>
-          <w:rFonts w:ascii="Times New Roman" w:eastAsia="Times New Roman" w:hAnsi="Times New Roman" w:cs="Times New Roman"/>
-          <w:sz w:val="24"/>
-          <w:szCs w:val="24"/>
+          <w:rFonts w:eastAsia="Times New Roman" w:cstheme="minorHAnsi"/>
+          <w:lang w:eastAsia="en-IN"/>
+        </w:rPr>
+      </w:pPr>
+      <w:r>
+        <w:rPr>
+          <w:rFonts w:eastAsia="Times New Roman" w:cstheme="minorHAnsi"/>
           <w:lang w:eastAsia="en-IN"/>
         </w:rPr>
         <w:t>To run this, save it in a file and execute with:</w:t>
@@ -1833,17 +1581,13 @@
         </w:tabs>
         <w:spacing w:after="0" w:line="240" w:lineRule="auto"/>
         <w:rPr>
-          <w:rFonts w:ascii="Courier New" w:eastAsia="Times New Roman" w:hAnsi="Courier New" w:cs="Courier New"/>
-          <w:sz w:val="20"/>
-          <w:szCs w:val="20"/>
-          <w:lang w:eastAsia="en-IN"/>
-        </w:rPr>
-      </w:pPr>
-      <w:r>
-        <w:rPr>
-          <w:rFonts w:ascii="Courier New" w:eastAsia="Times New Roman" w:hAnsi="Courier New" w:cs="Courier New"/>
-          <w:sz w:val="20"/>
-          <w:szCs w:val="20"/>
+          <w:rFonts w:eastAsia="Times New Roman" w:cstheme="minorHAnsi"/>
+          <w:lang w:eastAsia="en-IN"/>
+        </w:rPr>
+      </w:pPr>
+      <w:r>
+        <w:rPr>
+          <w:rFonts w:eastAsia="Times New Roman" w:cstheme="minorHAnsi"/>
           <w:lang w:eastAsia="en-IN"/>
         </w:rPr>
         <w:t>node filename.js</w:t>
@@ -1853,7 +1597,7 @@
       <w:pPr>
         <w:spacing w:after="0" w:line="240" w:lineRule="auto"/>
         <w:rPr>
-          <w:rFonts w:ascii="Times New Roman" w:eastAsia="Times New Roman" w:hAnsi="Times New Roman" w:cs="Times New Roman"/>
+          <w:rFonts w:eastAsia="Times New Roman" w:cstheme="minorHAnsi"/>
           <w:sz w:val="24"/>
           <w:szCs w:val="24"/>
           <w:lang w:eastAsia="en-IN"/>
@@ -1861,86 +1605,110 @@
       </w:pPr>
       <w:r>
         <w:rPr>
-          <w:rFonts w:ascii="Times New Roman" w:eastAsia="Times New Roman" w:hAnsi="Times New Roman" w:cs="Times New Roman"/>
+          <w:rFonts w:eastAsia="Times New Roman" w:cstheme="minorHAnsi"/>
+          <w:lang w:eastAsia="en-IN"/>
+        </w:rPr>
+        <w:pict w14:anchorId="48FAA1CE">
+          <v:rect id="_x0000_i1029" style="width:0;height:1.5pt" o:hralign="center" o:hrstd="t" o:hr="t" fillcolor="#a0a0a0" stroked="f"/>
+        </w:pict>
+      </w:r>
+    </w:p>
+    <w:p>
+      <w:pPr>
+        <w:spacing w:before="100" w:beforeAutospacing="1" w:after="100" w:afterAutospacing="1" w:line="240" w:lineRule="auto"/>
+        <w:outlineLvl w:val="1"/>
+        <w:rPr>
+          <w:rFonts w:eastAsia="Times New Roman" w:cstheme="minorHAnsi"/>
+          <w:color w:val="0070C0"/>
+          <w:sz w:val="32"/>
+          <w:szCs w:val="32"/>
+          <w:lang w:eastAsia="en-IN"/>
+        </w:rPr>
+      </w:pPr>
+      <w:r>
+        <w:rPr>
+          <w:rFonts w:eastAsia="Times New Roman" w:cstheme="minorHAnsi"/>
+          <w:color w:val="0070C0"/>
+          <w:sz w:val="32"/>
+          <w:szCs w:val="32"/>
+          <w:lang w:eastAsia="en-IN"/>
+        </w:rPr>
+        <w:t>6️</w:t>
+      </w:r>
+      <w:r>
+        <w:rPr>
+          <w:rFonts w:eastAsia="Times New Roman" w:cstheme="minorHAnsi"/>
+          <w:color w:val="0070C0"/>
+          <w:sz w:val="32"/>
+          <w:szCs w:val="32"/>
+          <w:lang w:eastAsia="en-IN"/>
+        </w:rPr>
+        <w:t xml:space="preserve">. </w:t>
+      </w:r>
+      <w:r>
+        <w:rPr>
+          <w:rFonts w:eastAsia="Times New Roman" w:cstheme="minorHAnsi"/>
+          <w:color w:val="0070C0"/>
+          <w:sz w:val="32"/>
+          <w:szCs w:val="32"/>
+          <w:lang w:eastAsia="en-IN"/>
+        </w:rPr>
+        <w:t>Global Object in Node.js</w:t>
+      </w:r>
+    </w:p>
+    <w:p>
+      <w:pPr>
+        <w:spacing w:before="100" w:beforeAutospacing="1" w:after="100" w:afterAutospacing="1" w:line="240" w:lineRule="auto"/>
+        <w:outlineLvl w:val="2"/>
+        <w:rPr>
+          <w:rFonts w:eastAsia="Times New Roman" w:cstheme="minorHAnsi"/>
+          <w:b/>
+          <w:bCs/>
+          <w:i/>
+          <w:iCs/>
+          <w:color w:val="2F5496" w:themeColor="accent1" w:themeShade="BF"/>
           <w:sz w:val="24"/>
           <w:szCs w:val="24"/>
           <w:lang w:eastAsia="en-IN"/>
         </w:rPr>
-        <w:pict w14:anchorId="48FAA1CE">
-          <v:rect id="_x0000_i1033" style="width:0;height:1.5pt" o:hralign="center" o:hrstd="t" o:hr="t" fillcolor="#a0a0a0" stroked="f"/>
-        </w:pict>
-      </w:r>
-    </w:p>
-    <w:p>
-      <w:pPr>
-        <w:spacing w:before="100" w:beforeAutospacing="1" w:after="100" w:afterAutospacing="1" w:line="240" w:lineRule="auto"/>
-        <w:outlineLvl w:val="1"/>
-        <w:rPr>
-          <w:rFonts w:ascii="Times New Roman" w:eastAsia="Times New Roman" w:hAnsi="Times New Roman" w:cs="Times New Roman"/>
+      </w:pPr>
+      <w:r>
+        <w:rPr>
+          <w:rFonts w:ascii="Segoe UI Emoji" w:eastAsia="Times New Roman" w:hAnsi="Segoe UI Emoji" w:cs="Segoe UI Emoji"/>
           <w:b/>
           <w:bCs/>
-          <w:sz w:val="36"/>
-          <w:szCs w:val="36"/>
-          <w:lang w:eastAsia="en-IN"/>
-        </w:rPr>
-      </w:pPr>
-      <w:r>
-        <w:rPr>
-          <w:rFonts w:ascii="Times New Roman" w:eastAsia="Times New Roman" w:hAnsi="Times New Roman" w:cs="Times New Roman"/>
+          <w:color w:val="2F5496" w:themeColor="accent1" w:themeShade="BF"/>
+          <w:sz w:val="27"/>
+          <w:szCs w:val="27"/>
+          <w:lang w:eastAsia="en-IN"/>
+        </w:rPr>
+        <w:t>🟡</w:t>
+      </w:r>
+      <w:r>
+        <w:rPr>
+          <w:rFonts w:eastAsia="Times New Roman" w:cstheme="minorHAnsi"/>
           <w:b/>
           <w:bCs/>
-          <w:sz w:val="36"/>
-          <w:szCs w:val="36"/>
-          <w:lang w:eastAsia="en-IN"/>
-        </w:rPr>
-        <w:t>6️</w:t>
-      </w:r>
-      <w:r>
-        <w:rPr>
-          <w:rFonts w:ascii="Tahoma" w:eastAsia="Times New Roman" w:hAnsi="Tahoma" w:cs="Tahoma"/>
+          <w:color w:val="2F5496" w:themeColor="accent1" w:themeShade="BF"/>
+          <w:sz w:val="27"/>
+          <w:szCs w:val="27"/>
+          <w:lang w:eastAsia="en-IN"/>
+        </w:rPr>
+        <w:t xml:space="preserve"> </w:t>
+      </w:r>
+      <w:r>
+        <w:rPr>
+          <w:rFonts w:eastAsia="Times New Roman" w:cstheme="minorHAnsi"/>
           <w:b/>
           <w:bCs/>
-          <w:sz w:val="36"/>
-          <w:szCs w:val="36"/>
-          <w:lang w:eastAsia="en-IN"/>
-        </w:rPr>
-        <w:t>⃣</w:t>
-      </w:r>
-      <w:r>
-        <w:rPr>
-          <w:rFonts w:ascii="Times New Roman" w:eastAsia="Times New Roman" w:hAnsi="Times New Roman" w:cs="Times New Roman"/>
-          <w:b/>
-          <w:bCs/>
-          <w:sz w:val="36"/>
-          <w:szCs w:val="36"/>
-          <w:lang w:eastAsia="en-IN"/>
-        </w:rPr>
-        <w:t xml:space="preserve"> Global Object in Node.js</w:t>
-      </w:r>
-    </w:p>
-    <w:p>
-      <w:pPr>
-        <w:spacing w:before="100" w:beforeAutospacing="1" w:after="100" w:afterAutospacing="1" w:line="240" w:lineRule="auto"/>
-        <w:outlineLvl w:val="2"/>
-        <w:rPr>
-          <w:rFonts w:ascii="Times New Roman" w:eastAsia="Times New Roman" w:hAnsi="Times New Roman" w:cs="Times New Roman"/>
-          <w:b/>
-          <w:bCs/>
-          <w:sz w:val="27"/>
-          <w:szCs w:val="27"/>
-          <w:lang w:eastAsia="en-IN"/>
-        </w:rPr>
-      </w:pPr>
-      <w:r>
-        <w:rPr>
-          <w:rFonts w:ascii="Times New Roman" w:eastAsia="Times New Roman" w:hAnsi="Times New Roman" w:cs="Times New Roman"/>
-          <w:b/>
-          <w:bCs/>
-          <w:sz w:val="27"/>
-          <w:szCs w:val="27"/>
-          <w:lang w:eastAsia="en-IN"/>
-        </w:rPr>
-        <w:t>🟡 What is a Global Object?</w:t>
+          <w:i/>
+          <w:iCs/>
+          <w:color w:val="2F5496" w:themeColor="accent1" w:themeShade="BF"/>
+          <w:sz w:val="24"/>
+          <w:szCs w:val="24"/>
+          <w:lang w:eastAsia="en-IN"/>
+        </w:rPr>
+        <w:t>What is a Global Object?</w:t>
       </w:r>
     </w:p>
     <w:p>
@@ -1951,37 +1719,22 @@
         </w:numPr>
         <w:spacing w:before="100" w:beforeAutospacing="1" w:after="100" w:afterAutospacing="1" w:line="240" w:lineRule="auto"/>
         <w:rPr>
-          <w:rFonts w:ascii="Times New Roman" w:eastAsia="Times New Roman" w:hAnsi="Times New Roman" w:cs="Times New Roman"/>
-          <w:sz w:val="24"/>
-          <w:szCs w:val="24"/>
-          <w:lang w:eastAsia="en-IN"/>
-        </w:rPr>
-      </w:pPr>
-      <w:r>
-        <w:rPr>
-          <w:rFonts w:ascii="Times New Roman" w:eastAsia="Times New Roman" w:hAnsi="Times New Roman" w:cs="Times New Roman"/>
-          <w:sz w:val="24"/>
-          <w:szCs w:val="24"/>
-          <w:lang w:eastAsia="en-IN"/>
-        </w:rPr>
-        <w:t xml:space="preserve">A </w:t>
-      </w:r>
-      <w:r>
-        <w:rPr>
-          <w:rFonts w:ascii="Times New Roman" w:eastAsia="Times New Roman" w:hAnsi="Times New Roman" w:cs="Times New Roman"/>
+          <w:rFonts w:eastAsia="Times New Roman" w:cstheme="minorHAnsi"/>
+          <w:lang w:eastAsia="en-IN"/>
+        </w:rPr>
+      </w:pPr>
+      <w:r>
+        <w:rPr>
+          <w:rFonts w:eastAsia="Times New Roman" w:cstheme="minorHAnsi"/>
           <w:b/>
           <w:bCs/>
-          <w:sz w:val="24"/>
-          <w:szCs w:val="24"/>
           <w:lang w:eastAsia="en-IN"/>
         </w:rPr>
         <w:t>global object</w:t>
       </w:r>
       <w:r>
         <w:rPr>
-          <w:rFonts w:ascii="Times New Roman" w:eastAsia="Times New Roman" w:hAnsi="Times New Roman" w:cs="Times New Roman"/>
-          <w:sz w:val="24"/>
-          <w:szCs w:val="24"/>
+          <w:rFonts w:eastAsia="Times New Roman" w:cstheme="minorHAnsi"/>
           <w:lang w:eastAsia="en-IN"/>
         </w:rPr>
         <w:t xml:space="preserve"> contains values and functions available anywhere in a Node.js program.</w:t>
@@ -1995,38 +1748,16 @@
         </w:numPr>
         <w:spacing w:before="100" w:beforeAutospacing="1" w:after="100" w:afterAutospacing="1" w:line="240" w:lineRule="auto"/>
         <w:rPr>
-          <w:rFonts w:ascii="Times New Roman" w:eastAsia="Times New Roman" w:hAnsi="Times New Roman" w:cs="Times New Roman"/>
-          <w:sz w:val="24"/>
-          <w:szCs w:val="24"/>
-          <w:lang w:eastAsia="en-IN"/>
-        </w:rPr>
-      </w:pPr>
-      <w:r>
-        <w:rPr>
-          <w:rFonts w:ascii="Times New Roman" w:eastAsia="Times New Roman" w:hAnsi="Times New Roman" w:cs="Times New Roman"/>
-          <w:sz w:val="24"/>
-          <w:szCs w:val="24"/>
-          <w:lang w:eastAsia="en-IN"/>
-        </w:rPr>
-        <w:t xml:space="preserve">Similar to </w:t>
-      </w:r>
-      <w:r>
-        <w:rPr>
-          <w:rFonts w:ascii="Courier New" w:eastAsia="Times New Roman" w:hAnsi="Courier New" w:cs="Courier New"/>
-          <w:sz w:val="20"/>
-          <w:szCs w:val="20"/>
-          <w:lang w:eastAsia="en-IN"/>
-        </w:rPr>
-        <w:t>window</w:t>
-      </w:r>
-      <w:r>
-        <w:rPr>
-          <w:rFonts w:ascii="Times New Roman" w:eastAsia="Times New Roman" w:hAnsi="Times New Roman" w:cs="Times New Roman"/>
-          <w:sz w:val="24"/>
-          <w:szCs w:val="24"/>
-          <w:lang w:eastAsia="en-IN"/>
-        </w:rPr>
-        <w:t xml:space="preserve"> in the browser.</w:t>
+          <w:rFonts w:eastAsia="Times New Roman" w:cstheme="minorHAnsi"/>
+          <w:lang w:eastAsia="en-IN"/>
+        </w:rPr>
+      </w:pPr>
+      <w:r>
+        <w:rPr>
+          <w:rFonts w:eastAsia="Times New Roman" w:cstheme="minorHAnsi"/>
+          <w:lang w:eastAsia="en-IN"/>
+        </w:rPr>
+        <w:t>Similar to window in the browser.</w:t>
       </w:r>
     </w:p>
     <w:p>
@@ -2037,7 +1768,53 @@
         </w:numPr>
         <w:spacing w:before="100" w:beforeAutospacing="1" w:after="100" w:afterAutospacing="1" w:line="240" w:lineRule="auto"/>
         <w:rPr>
-          <w:rFonts w:ascii="Times New Roman" w:eastAsia="Times New Roman" w:hAnsi="Times New Roman" w:cs="Times New Roman"/>
+          <w:rFonts w:eastAsia="Times New Roman" w:cstheme="minorHAnsi"/>
+          <w:lang w:eastAsia="en-IN"/>
+        </w:rPr>
+      </w:pPr>
+      <w:r>
+        <w:rPr>
+          <w:rFonts w:eastAsia="Times New Roman" w:cstheme="minorHAnsi"/>
+          <w:lang w:eastAsia="en-IN"/>
+        </w:rPr>
+        <w:t xml:space="preserve">In Node.js, it’s </w:t>
+      </w:r>
+      <w:r>
+        <w:rPr>
+          <w:rFonts w:eastAsia="Times New Roman" w:cstheme="minorHAnsi"/>
+          <w:lang w:eastAsia="en-IN"/>
+        </w:rPr>
+        <w:t xml:space="preserve">A </w:t>
+      </w:r>
+      <w:r>
+        <w:rPr>
+          <w:rFonts w:eastAsia="Times New Roman" w:cstheme="minorHAnsi"/>
+          <w:lang w:eastAsia="en-IN"/>
+        </w:rPr>
+        <w:t xml:space="preserve">called </w:t>
+      </w:r>
+      <w:r>
+        <w:rPr>
+          <w:rFonts w:eastAsia="Times New Roman" w:cstheme="minorHAnsi"/>
+          <w:b/>
+          <w:bCs/>
+          <w:lang w:eastAsia="en-IN"/>
+        </w:rPr>
+        <w:t>global</w:t>
+      </w:r>
+      <w:r>
+        <w:rPr>
+          <w:rFonts w:eastAsia="Times New Roman" w:cstheme="minorHAnsi"/>
+          <w:lang w:eastAsia="en-IN"/>
+        </w:rPr>
+        <w:t>.</w:t>
+      </w:r>
+    </w:p>
+    <w:p>
+      <w:pPr>
+        <w:spacing w:after="0" w:line="240" w:lineRule="auto"/>
+        <w:rPr>
+          <w:rFonts w:eastAsia="Times New Roman" w:cstheme="minorHAnsi"/>
           <w:sz w:val="24"/>
           <w:szCs w:val="24"/>
           <w:lang w:eastAsia="en-IN"/>
@@ -2045,54 +1822,14 @@
       </w:pPr>
       <w:r>
         <w:rPr>
-          <w:rFonts w:ascii="Times New Roman" w:eastAsia="Times New Roman" w:hAnsi="Times New Roman" w:cs="Times New Roman"/>
+          <w:rFonts w:eastAsia="Times New Roman" w:cstheme="minorHAnsi"/>
           <w:sz w:val="24"/>
           <w:szCs w:val="24"/>
           <w:lang w:eastAsia="en-IN"/>
         </w:rPr>
-        <w:t xml:space="preserve">In Node.js, it’s called </w:t>
-      </w:r>
-      <w:r>
-        <w:rPr>
-          <w:rFonts w:ascii="Courier New" w:eastAsia="Times New Roman" w:hAnsi="Courier New" w:cs="Courier New"/>
-          <w:b/>
-          <w:bCs/>
-          <w:sz w:val="20"/>
-          <w:szCs w:val="20"/>
-          <w:lang w:eastAsia="en-IN"/>
-        </w:rPr>
-        <w:t>global</w:t>
-      </w:r>
-      <w:r>
-        <w:rPr>
-          <w:rFonts w:ascii="Times New Roman" w:eastAsia="Times New Roman" w:hAnsi="Times New Roman" w:cs="Times New Roman"/>
-          <w:sz w:val="24"/>
-          <w:szCs w:val="24"/>
-          <w:lang w:eastAsia="en-IN"/>
-        </w:rPr>
-        <w:t>.</w:t>
-      </w:r>
-    </w:p>
-    <w:p>
-      <w:pPr>
-        <w:spacing w:after="0" w:line="240" w:lineRule="auto"/>
-        <w:rPr>
-          <w:rFonts w:ascii="Times New Roman" w:eastAsia="Times New Roman" w:hAnsi="Times New Roman" w:cs="Times New Roman"/>
-          <w:sz w:val="24"/>
-          <w:szCs w:val="24"/>
-          <w:lang w:eastAsia="en-IN"/>
-        </w:rPr>
-      </w:pPr>
-      <w:r>
-        <w:rPr>
-          <w:rFonts w:ascii="Times New Roman" w:eastAsia="Times New Roman" w:hAnsi="Times New Roman" w:cs="Times New Roman"/>
-          <w:sz w:val="24"/>
-          <w:szCs w:val="24"/>
-          <w:lang w:eastAsia="en-IN"/>
-        </w:rPr>
         <w:lastRenderedPageBreak/>
         <w:pict w14:anchorId="521E2EEE">
-          <v:rect id="_x0000_i1034" style="width:0;height:1.5pt" o:hralign="center" o:hrstd="t" o:hr="t" fillcolor="#a0a0a0" stroked="f"/>
+          <v:rect id="_x0000_i1030" style="width:0;height:1.5pt" o:hralign="center" o:hrstd="t" o:hr="t" fillcolor="#a0a0a0" stroked="f"/>
         </w:pict>
       </w:r>
     </w:p>
@@ -2101,7 +1838,7 @@
         <w:spacing w:before="100" w:beforeAutospacing="1" w:after="100" w:afterAutospacing="1" w:line="240" w:lineRule="auto"/>
         <w:outlineLvl w:val="2"/>
         <w:rPr>
-          <w:rFonts w:ascii="Times New Roman" w:eastAsia="Times New Roman" w:hAnsi="Times New Roman" w:cs="Times New Roman"/>
+          <w:rFonts w:eastAsia="Times New Roman" w:cstheme="minorHAnsi"/>
           <w:b/>
           <w:bCs/>
           <w:sz w:val="27"/>
@@ -2111,14 +1848,25 @@
       </w:pPr>
       <w:r>
         <w:rPr>
-          <w:rFonts w:ascii="Times New Roman" w:eastAsia="Times New Roman" w:hAnsi="Times New Roman" w:cs="Times New Roman"/>
+          <w:rFonts w:ascii="Segoe UI Emoji" w:eastAsia="Times New Roman" w:hAnsi="Segoe UI Emoji" w:cs="Segoe UI Emoji"/>
           <w:b/>
           <w:bCs/>
           <w:sz w:val="27"/>
           <w:szCs w:val="27"/>
           <w:lang w:eastAsia="en-IN"/>
         </w:rPr>
-        <w:t>🧩 Global Object in Node.js Contains:</w:t>
+        <w:t>🧩</w:t>
+      </w:r>
+      <w:r>
+        <w:rPr>
+          <w:rFonts w:eastAsia="Times New Roman" w:cstheme="minorHAnsi"/>
+          <w:b/>
+          <w:bCs/>
+          <w:sz w:val="27"/>
+          <w:szCs w:val="27"/>
+          <w:lang w:eastAsia="en-IN"/>
+        </w:rPr>
+        <w:t xml:space="preserve"> Global Object in Node.js Contains:</w:t>
       </w:r>
     </w:p>
     <w:p>
@@ -2129,20 +1877,25 @@
         </w:numPr>
         <w:spacing w:before="100" w:beforeAutospacing="1" w:after="100" w:afterAutospacing="1" w:line="240" w:lineRule="auto"/>
         <w:rPr>
-          <w:rFonts w:ascii="Times New Roman" w:eastAsia="Times New Roman" w:hAnsi="Times New Roman" w:cs="Times New Roman"/>
-          <w:sz w:val="24"/>
-          <w:szCs w:val="24"/>
-          <w:lang w:eastAsia="en-IN"/>
-        </w:rPr>
-      </w:pPr>
-      <w:r>
-        <w:rPr>
-          <w:rFonts w:ascii="Courier New" w:eastAsia="Times New Roman" w:hAnsi="Courier New" w:cs="Courier New"/>
-          <w:sz w:val="20"/>
-          <w:szCs w:val="20"/>
-          <w:lang w:eastAsia="en-IN"/>
-        </w:rPr>
-        <w:t>setTimeout()</w:t>
+          <w:rFonts w:eastAsia="Times New Roman" w:cstheme="minorHAnsi"/>
+          <w:lang w:eastAsia="en-IN"/>
+        </w:rPr>
+      </w:pPr>
+      <w:proofErr w:type="gramStart"/>
+      <w:r>
+        <w:rPr>
+          <w:rFonts w:eastAsia="Times New Roman" w:cstheme="minorHAnsi"/>
+          <w:lang w:eastAsia="en-IN"/>
+        </w:rPr>
+        <w:t>setTimeout(</w:t>
+      </w:r>
+      <w:proofErr w:type="gramEnd"/>
+      <w:r>
+        <w:rPr>
+          <w:rFonts w:eastAsia="Times New Roman" w:cstheme="minorHAnsi"/>
+          <w:lang w:eastAsia="en-IN"/>
+        </w:rPr>
+        <w:t>)</w:t>
       </w:r>
     </w:p>
     <w:p>
@@ -2153,18 +1906,15 @@
         </w:numPr>
         <w:spacing w:before="100" w:beforeAutospacing="1" w:after="100" w:afterAutospacing="1" w:line="240" w:lineRule="auto"/>
         <w:rPr>
-          <w:rFonts w:ascii="Times New Roman" w:eastAsia="Times New Roman" w:hAnsi="Times New Roman" w:cs="Times New Roman"/>
-          <w:sz w:val="24"/>
-          <w:szCs w:val="24"/>
+          <w:rFonts w:eastAsia="Times New Roman" w:cstheme="minorHAnsi"/>
           <w:lang w:eastAsia="en-IN"/>
         </w:rPr>
       </w:pPr>
       <w:proofErr w:type="spellStart"/>
-      <w:r>
-        <w:rPr>
-          <w:rFonts w:ascii="Courier New" w:eastAsia="Times New Roman" w:hAnsi="Courier New" w:cs="Courier New"/>
-          <w:sz w:val="20"/>
-          <w:szCs w:val="20"/>
+      <w:proofErr w:type="gramStart"/>
+      <w:r>
+        <w:rPr>
+          <w:rFonts w:eastAsia="Times New Roman" w:cstheme="minorHAnsi"/>
           <w:lang w:eastAsia="en-IN"/>
         </w:rPr>
         <w:t>setInterval</w:t>
@@ -2172,12 +1922,18 @@
       <w:proofErr w:type="spellEnd"/>
       <w:r>
         <w:rPr>
-          <w:rFonts w:ascii="Courier New" w:eastAsia="Times New Roman" w:hAnsi="Courier New" w:cs="Courier New"/>
-          <w:sz w:val="20"/>
-          <w:szCs w:val="20"/>
-          <w:lang w:eastAsia="en-IN"/>
-        </w:rPr>
-        <w:t>()</w:t>
+          <w:rFonts w:eastAsia="Times New Roman" w:cstheme="minorHAnsi"/>
+          <w:lang w:eastAsia="en-IN"/>
+        </w:rPr>
+        <w:t>(</w:t>
+      </w:r>
+      <w:proofErr w:type="gramEnd"/>
+      <w:r>
+        <w:rPr>
+          <w:rFonts w:eastAsia="Times New Roman" w:cstheme="minorHAnsi"/>
+          <w:lang w:eastAsia="en-IN"/>
+        </w:rPr>
+        <w:t>)</w:t>
       </w:r>
     </w:p>
     <w:p>
@@ -2188,17 +1944,13 @@
         </w:numPr>
         <w:spacing w:before="100" w:beforeAutospacing="1" w:after="100" w:afterAutospacing="1" w:line="240" w:lineRule="auto"/>
         <w:rPr>
-          <w:rFonts w:ascii="Times New Roman" w:eastAsia="Times New Roman" w:hAnsi="Times New Roman" w:cs="Times New Roman"/>
-          <w:sz w:val="24"/>
-          <w:szCs w:val="24"/>
-          <w:lang w:eastAsia="en-IN"/>
-        </w:rPr>
-      </w:pPr>
-      <w:r>
-        <w:rPr>
-          <w:rFonts w:ascii="Courier New" w:eastAsia="Times New Roman" w:hAnsi="Courier New" w:cs="Courier New"/>
-          <w:sz w:val="20"/>
-          <w:szCs w:val="20"/>
+          <w:rFonts w:eastAsia="Times New Roman" w:cstheme="minorHAnsi"/>
+          <w:lang w:eastAsia="en-IN"/>
+        </w:rPr>
+      </w:pPr>
+      <w:r>
+        <w:rPr>
+          <w:rFonts w:eastAsia="Times New Roman" w:cstheme="minorHAnsi"/>
           <w:lang w:eastAsia="en-IN"/>
         </w:rPr>
         <w:t>console</w:t>
@@ -2212,17 +1964,13 @@
         </w:numPr>
         <w:spacing w:before="100" w:beforeAutospacing="1" w:after="100" w:afterAutospacing="1" w:line="240" w:lineRule="auto"/>
         <w:rPr>
-          <w:rFonts w:ascii="Times New Roman" w:eastAsia="Times New Roman" w:hAnsi="Times New Roman" w:cs="Times New Roman"/>
-          <w:sz w:val="24"/>
-          <w:szCs w:val="24"/>
-          <w:lang w:eastAsia="en-IN"/>
-        </w:rPr>
-      </w:pPr>
-      <w:r>
-        <w:rPr>
-          <w:rFonts w:ascii="Courier New" w:eastAsia="Times New Roman" w:hAnsi="Courier New" w:cs="Courier New"/>
-          <w:sz w:val="20"/>
-          <w:szCs w:val="20"/>
+          <w:rFonts w:eastAsia="Times New Roman" w:cstheme="minorHAnsi"/>
+          <w:lang w:eastAsia="en-IN"/>
+        </w:rPr>
+      </w:pPr>
+      <w:r>
+        <w:rPr>
+          <w:rFonts w:eastAsia="Times New Roman" w:cstheme="minorHAnsi"/>
           <w:lang w:eastAsia="en-IN"/>
         </w:rPr>
         <w:t>process</w:t>
@@ -2236,7 +1984,23 @@
         </w:numPr>
         <w:spacing w:before="100" w:beforeAutospacing="1" w:after="100" w:afterAutospacing="1" w:line="240" w:lineRule="auto"/>
         <w:rPr>
-          <w:rFonts w:ascii="Times New Roman" w:eastAsia="Times New Roman" w:hAnsi="Times New Roman" w:cs="Times New Roman"/>
+          <w:rFonts w:eastAsia="Times New Roman" w:cstheme="minorHAnsi"/>
+          <w:lang w:eastAsia="en-IN"/>
+        </w:rPr>
+      </w:pPr>
+      <w:r>
+        <w:rPr>
+          <w:rFonts w:eastAsia="Times New Roman" w:cstheme="minorHAnsi"/>
+          <w:lang w:eastAsia="en-IN"/>
+        </w:rPr>
+        <w:t>etc.</w:t>
+      </w:r>
+    </w:p>
+    <w:p>
+      <w:pPr>
+        <w:spacing w:after="0" w:line="240" w:lineRule="auto"/>
+        <w:rPr>
+          <w:rFonts w:eastAsia="Times New Roman" w:cstheme="minorHAnsi"/>
           <w:sz w:val="24"/>
           <w:szCs w:val="24"/>
           <w:lang w:eastAsia="en-IN"/>
@@ -2244,33 +2008,11 @@
       </w:pPr>
       <w:r>
         <w:rPr>
-          <w:rFonts w:ascii="Times New Roman" w:eastAsia="Times New Roman" w:hAnsi="Times New Roman" w:cs="Times New Roman"/>
-          <w:sz w:val="24"/>
-          <w:szCs w:val="24"/>
-          <w:lang w:eastAsia="en-IN"/>
-        </w:rPr>
-        <w:t>etc.</w:t>
-      </w:r>
-    </w:p>
-    <w:p>
-      <w:pPr>
-        <w:spacing w:after="0" w:line="240" w:lineRule="auto"/>
-        <w:rPr>
-          <w:rFonts w:ascii="Times New Roman" w:eastAsia="Times New Roman" w:hAnsi="Times New Roman" w:cs="Times New Roman"/>
-          <w:sz w:val="24"/>
-          <w:szCs w:val="24"/>
-          <w:lang w:eastAsia="en-IN"/>
-        </w:rPr>
-      </w:pPr>
-      <w:r>
-        <w:rPr>
-          <w:rFonts w:ascii="Times New Roman" w:eastAsia="Times New Roman" w:hAnsi="Times New Roman" w:cs="Times New Roman"/>
-          <w:sz w:val="24"/>
-          <w:szCs w:val="24"/>
+          <w:rFonts w:eastAsia="Times New Roman" w:cstheme="minorHAnsi"/>
           <w:lang w:eastAsia="en-IN"/>
         </w:rPr>
         <w:pict w14:anchorId="6AFB4B28">
-          <v:rect id="_x0000_i1035" style="width:0;height:1.5pt" o:hralign="center" o:hrstd="t" o:hr="t" fillcolor="#a0a0a0" stroked="f"/>
+          <v:rect id="_x0000_i1031" style="width:0;height:1.5pt" o:hralign="center" o:hrstd="t" o:hr="t" fillcolor="#a0a0a0" stroked="f"/>
         </w:pict>
       </w:r>
     </w:p>
@@ -2279,32 +2021,29 @@
         <w:spacing w:before="100" w:beforeAutospacing="1" w:after="100" w:afterAutospacing="1" w:line="240" w:lineRule="auto"/>
         <w:outlineLvl w:val="2"/>
         <w:rPr>
-          <w:rFonts w:ascii="Times New Roman" w:eastAsia="Times New Roman" w:hAnsi="Times New Roman" w:cs="Times New Roman"/>
-          <w:b/>
-          <w:bCs/>
-          <w:sz w:val="27"/>
-          <w:szCs w:val="27"/>
+          <w:rFonts w:eastAsia="Times New Roman" w:cstheme="minorHAnsi"/>
+          <w:color w:val="0070C0"/>
+          <w:sz w:val="32"/>
+          <w:szCs w:val="32"/>
           <w:lang w:eastAsia="en-IN"/>
         </w:rPr>
       </w:pPr>
       <w:r>
         <w:rPr>
           <w:rFonts w:ascii="Segoe UI Emoji" w:eastAsia="Times New Roman" w:hAnsi="Segoe UI Emoji" w:cs="Segoe UI Emoji"/>
-          <w:b/>
-          <w:bCs/>
-          <w:sz w:val="27"/>
-          <w:szCs w:val="27"/>
+          <w:color w:val="0070C0"/>
+          <w:sz w:val="32"/>
+          <w:szCs w:val="32"/>
           <w:lang w:eastAsia="en-IN"/>
         </w:rPr>
         <w:t>🔴</w:t>
       </w:r>
       <w:r>
         <w:rPr>
-          <w:rFonts w:ascii="Times New Roman" w:eastAsia="Times New Roman" w:hAnsi="Times New Roman" w:cs="Times New Roman"/>
-          <w:b/>
-          <w:bCs/>
-          <w:sz w:val="27"/>
-          <w:szCs w:val="27"/>
+          <w:rFonts w:eastAsia="Times New Roman" w:cstheme="minorHAnsi"/>
+          <w:color w:val="0070C0"/>
+          <w:sz w:val="32"/>
+          <w:szCs w:val="32"/>
           <w:lang w:eastAsia="en-IN"/>
         </w:rPr>
         <w:t xml:space="preserve"> Difference Between Browser and Node.js Global Object:</w:t>
@@ -2323,9 +2062,9 @@
         <w:tblLook w:val="04A0" w:firstRow="1" w:lastRow="0" w:firstColumn="1" w:lastColumn="0" w:noHBand="0" w:noVBand="1"/>
       </w:tblPr>
       <w:tblGrid>
-        <w:gridCol w:w="1482"/>
-        <w:gridCol w:w="3346"/>
-        <w:gridCol w:w="2641"/>
+        <w:gridCol w:w="1292"/>
+        <w:gridCol w:w="3085"/>
+        <w:gridCol w:w="2405"/>
       </w:tblGrid>
       <w:tr>
         <w:trPr>
@@ -2343,7 +2082,7 @@
               <w:spacing w:after="0" w:line="240" w:lineRule="auto"/>
               <w:jc w:val="center"/>
               <w:rPr>
-                <w:rFonts w:ascii="Times New Roman" w:eastAsia="Times New Roman" w:hAnsi="Times New Roman" w:cs="Times New Roman"/>
+                <w:rFonts w:eastAsia="Times New Roman" w:cstheme="minorHAnsi"/>
                 <w:b/>
                 <w:bCs/>
                 <w:sz w:val="24"/>
@@ -2353,7 +2092,7 @@
             </w:pPr>
             <w:r>
               <w:rPr>
-                <w:rFonts w:ascii="Times New Roman" w:eastAsia="Times New Roman" w:hAnsi="Times New Roman" w:cs="Times New Roman"/>
+                <w:rFonts w:eastAsia="Times New Roman" w:cstheme="minorHAnsi"/>
                 <w:b/>
                 <w:bCs/>
                 <w:sz w:val="24"/>
@@ -2375,7 +2114,7 @@
               <w:spacing w:after="0" w:line="240" w:lineRule="auto"/>
               <w:jc w:val="center"/>
               <w:rPr>
-                <w:rFonts w:ascii="Times New Roman" w:eastAsia="Times New Roman" w:hAnsi="Times New Roman" w:cs="Times New Roman"/>
+                <w:rFonts w:eastAsia="Times New Roman" w:cstheme="minorHAnsi"/>
                 <w:b/>
                 <w:bCs/>
                 <w:sz w:val="24"/>
@@ -2385,7 +2124,7 @@
             </w:pPr>
             <w:r>
               <w:rPr>
-                <w:rFonts w:ascii="Times New Roman" w:eastAsia="Times New Roman" w:hAnsi="Times New Roman" w:cs="Times New Roman"/>
+                <w:rFonts w:eastAsia="Times New Roman" w:cstheme="minorHAnsi"/>
                 <w:b/>
                 <w:bCs/>
                 <w:sz w:val="24"/>
@@ -2407,7 +2146,7 @@
               <w:spacing w:after="0" w:line="240" w:lineRule="auto"/>
               <w:jc w:val="center"/>
               <w:rPr>
-                <w:rFonts w:ascii="Times New Roman" w:eastAsia="Times New Roman" w:hAnsi="Times New Roman" w:cs="Times New Roman"/>
+                <w:rFonts w:eastAsia="Times New Roman" w:cstheme="minorHAnsi"/>
                 <w:b/>
                 <w:bCs/>
                 <w:sz w:val="24"/>
@@ -2417,7 +2156,7 @@
             </w:pPr>
             <w:r>
               <w:rPr>
-                <w:rFonts w:ascii="Times New Roman" w:eastAsia="Times New Roman" w:hAnsi="Times New Roman" w:cs="Times New Roman"/>
+                <w:rFonts w:eastAsia="Times New Roman" w:cstheme="minorHAnsi"/>
                 <w:b/>
                 <w:bCs/>
                 <w:sz w:val="24"/>
@@ -2443,17 +2182,13 @@
             <w:pPr>
               <w:spacing w:after="0" w:line="240" w:lineRule="auto"/>
               <w:rPr>
-                <w:rFonts w:ascii="Times New Roman" w:eastAsia="Times New Roman" w:hAnsi="Times New Roman" w:cs="Times New Roman"/>
-                <w:sz w:val="24"/>
-                <w:szCs w:val="24"/>
+                <w:rFonts w:eastAsia="Times New Roman" w:cstheme="minorHAnsi"/>
                 <w:lang w:eastAsia="en-IN"/>
               </w:rPr>
             </w:pPr>
             <w:r>
               <w:rPr>
-                <w:rFonts w:ascii="Times New Roman" w:eastAsia="Times New Roman" w:hAnsi="Times New Roman" w:cs="Times New Roman"/>
-                <w:sz w:val="24"/>
-                <w:szCs w:val="24"/>
+                <w:rFonts w:eastAsia="Times New Roman" w:cstheme="minorHAnsi"/>
                 <w:lang w:eastAsia="en-IN"/>
               </w:rPr>
               <w:t>Global Object</w:t>
@@ -2470,17 +2205,13 @@
             <w:pPr>
               <w:spacing w:after="0" w:line="240" w:lineRule="auto"/>
               <w:rPr>
-                <w:rFonts w:ascii="Times New Roman" w:eastAsia="Times New Roman" w:hAnsi="Times New Roman" w:cs="Times New Roman"/>
-                <w:sz w:val="24"/>
-                <w:szCs w:val="24"/>
+                <w:rFonts w:eastAsia="Times New Roman" w:cstheme="minorHAnsi"/>
                 <w:lang w:eastAsia="en-IN"/>
               </w:rPr>
             </w:pPr>
             <w:r>
               <w:rPr>
-                <w:rFonts w:ascii="Courier New" w:eastAsia="Times New Roman" w:hAnsi="Courier New" w:cs="Courier New"/>
-                <w:sz w:val="20"/>
-                <w:szCs w:val="20"/>
+                <w:rFonts w:eastAsia="Times New Roman" w:cstheme="minorHAnsi"/>
                 <w:lang w:eastAsia="en-IN"/>
               </w:rPr>
               <w:t>window</w:t>
@@ -2497,17 +2228,13 @@
             <w:pPr>
               <w:spacing w:after="0" w:line="240" w:lineRule="auto"/>
               <w:rPr>
-                <w:rFonts w:ascii="Times New Roman" w:eastAsia="Times New Roman" w:hAnsi="Times New Roman" w:cs="Times New Roman"/>
-                <w:sz w:val="24"/>
-                <w:szCs w:val="24"/>
+                <w:rFonts w:eastAsia="Times New Roman" w:cstheme="minorHAnsi"/>
                 <w:lang w:eastAsia="en-IN"/>
               </w:rPr>
             </w:pPr>
             <w:r>
               <w:rPr>
-                <w:rFonts w:ascii="Courier New" w:eastAsia="Times New Roman" w:hAnsi="Courier New" w:cs="Courier New"/>
-                <w:sz w:val="20"/>
-                <w:szCs w:val="20"/>
+                <w:rFonts w:eastAsia="Times New Roman" w:cstheme="minorHAnsi"/>
                 <w:lang w:eastAsia="en-IN"/>
               </w:rPr>
               <w:t>global</w:t>
@@ -2529,17 +2256,13 @@
             <w:pPr>
               <w:spacing w:after="0" w:line="240" w:lineRule="auto"/>
               <w:rPr>
-                <w:rFonts w:ascii="Times New Roman" w:eastAsia="Times New Roman" w:hAnsi="Times New Roman" w:cs="Times New Roman"/>
-                <w:sz w:val="24"/>
-                <w:szCs w:val="24"/>
+                <w:rFonts w:eastAsia="Times New Roman" w:cstheme="minorHAnsi"/>
                 <w:lang w:eastAsia="en-IN"/>
               </w:rPr>
             </w:pPr>
             <w:r>
               <w:rPr>
-                <w:rFonts w:ascii="Times New Roman" w:eastAsia="Times New Roman" w:hAnsi="Times New Roman" w:cs="Times New Roman"/>
-                <w:sz w:val="24"/>
-                <w:szCs w:val="24"/>
+                <w:rFonts w:eastAsia="Times New Roman" w:cstheme="minorHAnsi"/>
                 <w:lang w:eastAsia="en-IN"/>
               </w:rPr>
               <w:t>Scope</w:t>
@@ -2556,17 +2279,13 @@
             <w:pPr>
               <w:spacing w:after="0" w:line="240" w:lineRule="auto"/>
               <w:rPr>
-                <w:rFonts w:ascii="Times New Roman" w:eastAsia="Times New Roman" w:hAnsi="Times New Roman" w:cs="Times New Roman"/>
-                <w:sz w:val="24"/>
-                <w:szCs w:val="24"/>
+                <w:rFonts w:eastAsia="Times New Roman" w:cstheme="minorHAnsi"/>
                 <w:lang w:eastAsia="en-IN"/>
               </w:rPr>
             </w:pPr>
             <w:r>
               <w:rPr>
-                <w:rFonts w:ascii="Times New Roman" w:eastAsia="Times New Roman" w:hAnsi="Times New Roman" w:cs="Times New Roman"/>
-                <w:sz w:val="24"/>
-                <w:szCs w:val="24"/>
+                <w:rFonts w:eastAsia="Times New Roman" w:cstheme="minorHAnsi"/>
                 <w:lang w:eastAsia="en-IN"/>
               </w:rPr>
               <w:t>Available in browser environment</w:t>
@@ -2583,17 +2302,13 @@
             <w:pPr>
               <w:spacing w:after="0" w:line="240" w:lineRule="auto"/>
               <w:rPr>
-                <w:rFonts w:ascii="Times New Roman" w:eastAsia="Times New Roman" w:hAnsi="Times New Roman" w:cs="Times New Roman"/>
-                <w:sz w:val="24"/>
-                <w:szCs w:val="24"/>
+                <w:rFonts w:eastAsia="Times New Roman" w:cstheme="minorHAnsi"/>
                 <w:lang w:eastAsia="en-IN"/>
               </w:rPr>
             </w:pPr>
             <w:r>
               <w:rPr>
-                <w:rFonts w:ascii="Times New Roman" w:eastAsia="Times New Roman" w:hAnsi="Times New Roman" w:cs="Times New Roman"/>
-                <w:sz w:val="24"/>
-                <w:szCs w:val="24"/>
+                <w:rFonts w:eastAsia="Times New Roman" w:cstheme="minorHAnsi"/>
                 <w:lang w:eastAsia="en-IN"/>
               </w:rPr>
               <w:t>Available in Node runtime</w:t>
@@ -2615,17 +2330,13 @@
             <w:pPr>
               <w:spacing w:after="0" w:line="240" w:lineRule="auto"/>
               <w:rPr>
-                <w:rFonts w:ascii="Times New Roman" w:eastAsia="Times New Roman" w:hAnsi="Times New Roman" w:cs="Times New Roman"/>
-                <w:sz w:val="24"/>
-                <w:szCs w:val="24"/>
+                <w:rFonts w:eastAsia="Times New Roman" w:cstheme="minorHAnsi"/>
                 <w:lang w:eastAsia="en-IN"/>
               </w:rPr>
             </w:pPr>
             <w:r>
               <w:rPr>
-                <w:rFonts w:ascii="Times New Roman" w:eastAsia="Times New Roman" w:hAnsi="Times New Roman" w:cs="Times New Roman"/>
-                <w:sz w:val="24"/>
-                <w:szCs w:val="24"/>
+                <w:rFonts w:eastAsia="Times New Roman" w:cstheme="minorHAnsi"/>
                 <w:lang w:eastAsia="en-IN"/>
               </w:rPr>
               <w:t>Provided By</w:t>
@@ -2642,17 +2353,13 @@
             <w:pPr>
               <w:spacing w:after="0" w:line="240" w:lineRule="auto"/>
               <w:rPr>
-                <w:rFonts w:ascii="Times New Roman" w:eastAsia="Times New Roman" w:hAnsi="Times New Roman" w:cs="Times New Roman"/>
-                <w:sz w:val="24"/>
-                <w:szCs w:val="24"/>
+                <w:rFonts w:eastAsia="Times New Roman" w:cstheme="minorHAnsi"/>
                 <w:lang w:eastAsia="en-IN"/>
               </w:rPr>
             </w:pPr>
             <w:r>
               <w:rPr>
-                <w:rFonts w:ascii="Times New Roman" w:eastAsia="Times New Roman" w:hAnsi="Times New Roman" w:cs="Times New Roman"/>
-                <w:sz w:val="24"/>
-                <w:szCs w:val="24"/>
+                <w:rFonts w:eastAsia="Times New Roman" w:cstheme="minorHAnsi"/>
                 <w:lang w:eastAsia="en-IN"/>
               </w:rPr>
               <w:t>Browser engine</w:t>
@@ -2669,17 +2376,13 @@
             <w:pPr>
               <w:spacing w:after="0" w:line="240" w:lineRule="auto"/>
               <w:rPr>
-                <w:rFonts w:ascii="Times New Roman" w:eastAsia="Times New Roman" w:hAnsi="Times New Roman" w:cs="Times New Roman"/>
-                <w:sz w:val="24"/>
-                <w:szCs w:val="24"/>
+                <w:rFonts w:eastAsia="Times New Roman" w:cstheme="minorHAnsi"/>
                 <w:lang w:eastAsia="en-IN"/>
               </w:rPr>
             </w:pPr>
             <w:r>
               <w:rPr>
-                <w:rFonts w:ascii="Times New Roman" w:eastAsia="Times New Roman" w:hAnsi="Times New Roman" w:cs="Times New Roman"/>
-                <w:sz w:val="24"/>
-                <w:szCs w:val="24"/>
+                <w:rFonts w:eastAsia="Times New Roman" w:cstheme="minorHAnsi"/>
                 <w:lang w:eastAsia="en-IN"/>
               </w:rPr>
               <w:t>Node.js (on top of V8)</w:t>
@@ -2701,17 +2404,13 @@
             <w:pPr>
               <w:spacing w:after="0" w:line="240" w:lineRule="auto"/>
               <w:rPr>
-                <w:rFonts w:ascii="Times New Roman" w:eastAsia="Times New Roman" w:hAnsi="Times New Roman" w:cs="Times New Roman"/>
-                <w:sz w:val="24"/>
-                <w:szCs w:val="24"/>
+                <w:rFonts w:eastAsia="Times New Roman" w:cstheme="minorHAnsi"/>
                 <w:lang w:eastAsia="en-IN"/>
               </w:rPr>
             </w:pPr>
             <w:r>
               <w:rPr>
-                <w:rFonts w:ascii="Times New Roman" w:eastAsia="Times New Roman" w:hAnsi="Times New Roman" w:cs="Times New Roman"/>
-                <w:sz w:val="24"/>
-                <w:szCs w:val="24"/>
+                <w:rFonts w:eastAsia="Times New Roman" w:cstheme="minorHAnsi"/>
                 <w:lang w:eastAsia="en-IN"/>
               </w:rPr>
               <w:t>Access DOM?</w:t>
@@ -2728,17 +2427,13 @@
             <w:pPr>
               <w:spacing w:after="0" w:line="240" w:lineRule="auto"/>
               <w:rPr>
-                <w:rFonts w:ascii="Times New Roman" w:eastAsia="Times New Roman" w:hAnsi="Times New Roman" w:cs="Times New Roman"/>
-                <w:sz w:val="24"/>
-                <w:szCs w:val="24"/>
+                <w:rFonts w:eastAsia="Times New Roman" w:cstheme="minorHAnsi"/>
                 <w:lang w:eastAsia="en-IN"/>
               </w:rPr>
             </w:pPr>
             <w:r>
               <w:rPr>
-                <w:rFonts w:ascii="Times New Roman" w:eastAsia="Times New Roman" w:hAnsi="Times New Roman" w:cs="Times New Roman"/>
-                <w:sz w:val="24"/>
-                <w:szCs w:val="24"/>
+                <w:rFonts w:eastAsia="Times New Roman" w:cstheme="minorHAnsi"/>
                 <w:lang w:eastAsia="en-IN"/>
               </w:rPr>
               <w:t>Yes</w:t>
@@ -2755,26 +2450,20 @@
             <w:pPr>
               <w:spacing w:after="0" w:line="240" w:lineRule="auto"/>
               <w:rPr>
-                <w:rFonts w:ascii="Times New Roman" w:eastAsia="Times New Roman" w:hAnsi="Times New Roman" w:cs="Times New Roman"/>
-                <w:sz w:val="24"/>
-                <w:szCs w:val="24"/>
+                <w:rFonts w:eastAsia="Times New Roman" w:cstheme="minorHAnsi"/>
                 <w:lang w:eastAsia="en-IN"/>
               </w:rPr>
             </w:pPr>
             <w:r>
               <w:rPr>
                 <w:rFonts w:ascii="Segoe UI Emoji" w:eastAsia="Times New Roman" w:hAnsi="Segoe UI Emoji" w:cs="Segoe UI Emoji"/>
-                <w:sz w:val="24"/>
-                <w:szCs w:val="24"/>
                 <w:lang w:eastAsia="en-IN"/>
               </w:rPr>
               <w:t>❌</w:t>
             </w:r>
             <w:r>
               <w:rPr>
-                <w:rFonts w:ascii="Times New Roman" w:eastAsia="Times New Roman" w:hAnsi="Times New Roman" w:cs="Times New Roman"/>
-                <w:sz w:val="24"/>
-                <w:szCs w:val="24"/>
+                <w:rFonts w:eastAsia="Times New Roman" w:cstheme="minorHAnsi"/>
                 <w:lang w:eastAsia="en-IN"/>
               </w:rPr>
               <w:t xml:space="preserve"> No DOM in Node.js</w:t>
@@ -2787,7 +2476,7 @@
       <w:pPr>
         <w:spacing w:after="0" w:line="240" w:lineRule="auto"/>
         <w:rPr>
-          <w:rFonts w:ascii="Times New Roman" w:eastAsia="Times New Roman" w:hAnsi="Times New Roman" w:cs="Times New Roman"/>
+          <w:rFonts w:eastAsia="Times New Roman" w:cstheme="minorHAnsi"/>
           <w:sz w:val="24"/>
           <w:szCs w:val="24"/>
           <w:lang w:eastAsia="en-IN"/>
@@ -2795,13 +2484,13 @@
       </w:pPr>
       <w:r>
         <w:rPr>
-          <w:rFonts w:ascii="Times New Roman" w:eastAsia="Times New Roman" w:hAnsi="Times New Roman" w:cs="Times New Roman"/>
+          <w:rFonts w:eastAsia="Times New Roman" w:cstheme="minorHAnsi"/>
           <w:sz w:val="24"/>
           <w:szCs w:val="24"/>
           <w:lang w:eastAsia="en-IN"/>
         </w:rPr>
         <w:pict w14:anchorId="457F308C">
-          <v:rect id="_x0000_i1036" style="width:0;height:1.5pt" o:hralign="center" o:hrstd="t" o:hr="t" fillcolor="#a0a0a0" stroked="f"/>
+          <v:rect id="_x0000_i1032" style="width:0;height:1.5pt" o:hralign="center" o:hrstd="t" o:hr="t" fillcolor="#a0a0a0" stroked="f"/>
         </w:pict>
       </w:r>
     </w:p>
@@ -2810,7 +2499,7 @@
         <w:spacing w:before="100" w:beforeAutospacing="1" w:after="100" w:afterAutospacing="1" w:line="240" w:lineRule="auto"/>
         <w:outlineLvl w:val="1"/>
         <w:rPr>
-          <w:rFonts w:ascii="Times New Roman" w:eastAsia="Times New Roman" w:hAnsi="Times New Roman" w:cs="Times New Roman"/>
+          <w:rFonts w:eastAsia="Times New Roman" w:cstheme="minorHAnsi"/>
           <w:b/>
           <w:bCs/>
           <w:sz w:val="36"/>
@@ -2831,7 +2520,7 @@
       </w:r>
       <w:r>
         <w:rPr>
-          <w:rFonts w:ascii="Times New Roman" w:eastAsia="Times New Roman" w:hAnsi="Times New Roman" w:cs="Times New Roman"/>
+          <w:rFonts w:eastAsia="Times New Roman" w:cstheme="minorHAnsi"/>
           <w:b/>
           <w:bCs/>
           <w:sz w:val="36"/>
@@ -2849,37 +2538,29 @@
         </w:numPr>
         <w:spacing w:before="100" w:beforeAutospacing="1" w:after="100" w:afterAutospacing="1" w:line="240" w:lineRule="auto"/>
         <w:rPr>
-          <w:rFonts w:ascii="Times New Roman" w:eastAsia="Times New Roman" w:hAnsi="Times New Roman" w:cs="Times New Roman"/>
-          <w:sz w:val="24"/>
-          <w:szCs w:val="24"/>
-          <w:lang w:eastAsia="en-IN"/>
-        </w:rPr>
-      </w:pPr>
-      <w:r>
-        <w:rPr>
-          <w:rFonts w:ascii="Times New Roman" w:eastAsia="Times New Roman" w:hAnsi="Times New Roman" w:cs="Times New Roman"/>
-          <w:sz w:val="24"/>
-          <w:szCs w:val="24"/>
+          <w:rFonts w:eastAsia="Times New Roman" w:cstheme="minorHAnsi"/>
+          <w:lang w:eastAsia="en-IN"/>
+        </w:rPr>
+      </w:pPr>
+      <w:r>
+        <w:rPr>
+          <w:rFonts w:eastAsia="Times New Roman" w:cstheme="minorHAnsi"/>
           <w:lang w:eastAsia="en-IN"/>
         </w:rPr>
         <w:t xml:space="preserve">Node.js runs on V8 but adds </w:t>
       </w:r>
       <w:r>
         <w:rPr>
-          <w:rFonts w:ascii="Times New Roman" w:eastAsia="Times New Roman" w:hAnsi="Times New Roman" w:cs="Times New Roman"/>
+          <w:rFonts w:eastAsia="Times New Roman" w:cstheme="minorHAnsi"/>
           <w:b/>
           <w:bCs/>
-          <w:sz w:val="24"/>
-          <w:szCs w:val="24"/>
           <w:lang w:eastAsia="en-IN"/>
         </w:rPr>
         <w:t>extra capabilities</w:t>
       </w:r>
       <w:r>
         <w:rPr>
-          <w:rFonts w:ascii="Times New Roman" w:eastAsia="Times New Roman" w:hAnsi="Times New Roman" w:cs="Times New Roman"/>
-          <w:sz w:val="24"/>
-          <w:szCs w:val="24"/>
+          <w:rFonts w:eastAsia="Times New Roman" w:cstheme="minorHAnsi"/>
           <w:lang w:eastAsia="en-IN"/>
         </w:rPr>
         <w:t xml:space="preserve"> to interact with:</w:t>
@@ -2893,17 +2574,13 @@
         </w:numPr>
         <w:spacing w:before="100" w:beforeAutospacing="1" w:after="100" w:afterAutospacing="1" w:line="240" w:lineRule="auto"/>
         <w:rPr>
-          <w:rFonts w:ascii="Times New Roman" w:eastAsia="Times New Roman" w:hAnsi="Times New Roman" w:cs="Times New Roman"/>
-          <w:sz w:val="24"/>
-          <w:szCs w:val="24"/>
-          <w:lang w:eastAsia="en-IN"/>
-        </w:rPr>
-      </w:pPr>
-      <w:r>
-        <w:rPr>
-          <w:rFonts w:ascii="Times New Roman" w:eastAsia="Times New Roman" w:hAnsi="Times New Roman" w:cs="Times New Roman"/>
-          <w:sz w:val="24"/>
-          <w:szCs w:val="24"/>
+          <w:rFonts w:eastAsia="Times New Roman" w:cstheme="minorHAnsi"/>
+          <w:lang w:eastAsia="en-IN"/>
+        </w:rPr>
+      </w:pPr>
+      <w:r>
+        <w:rPr>
+          <w:rFonts w:eastAsia="Times New Roman" w:cstheme="minorHAnsi"/>
           <w:lang w:eastAsia="en-IN"/>
         </w:rPr>
         <w:t>File system</w:t>
@@ -2917,23 +2594,17 @@
         </w:numPr>
         <w:spacing w:before="100" w:beforeAutospacing="1" w:after="100" w:afterAutospacing="1" w:line="240" w:lineRule="auto"/>
         <w:rPr>
-          <w:rFonts w:ascii="Times New Roman" w:eastAsia="Times New Roman" w:hAnsi="Times New Roman" w:cs="Times New Roman"/>
-          <w:sz w:val="24"/>
-          <w:szCs w:val="24"/>
-          <w:lang w:eastAsia="en-IN"/>
-        </w:rPr>
-      </w:pPr>
-      <w:r>
-        <w:rPr>
-          <w:rFonts w:ascii="Times New Roman" w:eastAsia="Times New Roman" w:hAnsi="Times New Roman" w:cs="Times New Roman"/>
-          <w:sz w:val="24"/>
-          <w:szCs w:val="24"/>
+          <w:rFonts w:eastAsia="Times New Roman" w:cstheme="minorHAnsi"/>
+          <w:lang w:eastAsia="en-IN"/>
+        </w:rPr>
+      </w:pPr>
+      <w:r>
+        <w:rPr>
+          <w:rFonts w:eastAsia="Times New Roman" w:cstheme="minorHAnsi"/>
           <w:lang w:eastAsia="en-IN"/>
         </w:rPr>
         <w:t>Operating system</w:t>
       </w:r>
-      <w:bookmarkStart w:id="0" w:name="_GoBack"/>
-      <w:bookmarkEnd w:id="0"/>
     </w:p>
     <w:p>
       <w:pPr>
@@ -2943,17 +2614,13 @@
         </w:numPr>
         <w:spacing w:before="100" w:beforeAutospacing="1" w:after="100" w:afterAutospacing="1" w:line="240" w:lineRule="auto"/>
         <w:rPr>
-          <w:rFonts w:ascii="Times New Roman" w:eastAsia="Times New Roman" w:hAnsi="Times New Roman" w:cs="Times New Roman"/>
-          <w:sz w:val="24"/>
-          <w:szCs w:val="24"/>
-          <w:lang w:eastAsia="en-IN"/>
-        </w:rPr>
-      </w:pPr>
-      <w:r>
-        <w:rPr>
-          <w:rFonts w:ascii="Times New Roman" w:eastAsia="Times New Roman" w:hAnsi="Times New Roman" w:cs="Times New Roman"/>
-          <w:sz w:val="24"/>
-          <w:szCs w:val="24"/>
+          <w:rFonts w:eastAsia="Times New Roman" w:cstheme="minorHAnsi"/>
+          <w:lang w:eastAsia="en-IN"/>
+        </w:rPr>
+      </w:pPr>
+      <w:r>
+        <w:rPr>
+          <w:rFonts w:eastAsia="Times New Roman" w:cstheme="minorHAnsi"/>
           <w:lang w:eastAsia="en-IN"/>
         </w:rPr>
         <w:t>Network</w:t>
@@ -2967,7 +2634,23 @@
         </w:numPr>
         <w:spacing w:before="100" w:beforeAutospacing="1" w:after="100" w:afterAutospacing="1" w:line="240" w:lineRule="auto"/>
         <w:rPr>
-          <w:rFonts w:ascii="Times New Roman" w:eastAsia="Times New Roman" w:hAnsi="Times New Roman" w:cs="Times New Roman"/>
+          <w:rFonts w:eastAsia="Times New Roman" w:cstheme="minorHAnsi"/>
+          <w:lang w:eastAsia="en-IN"/>
+        </w:rPr>
+      </w:pPr>
+      <w:r>
+        <w:rPr>
+          <w:rFonts w:eastAsia="Times New Roman" w:cstheme="minorHAnsi"/>
+          <w:lang w:eastAsia="en-IN"/>
+        </w:rPr>
+        <w:t>These features are not part of the V8 engine itself, but added by Node.js runtime.</w:t>
+      </w:r>
+    </w:p>
+    <w:p>
+      <w:pPr>
+        <w:spacing w:after="0" w:line="240" w:lineRule="auto"/>
+        <w:rPr>
+          <w:rFonts w:eastAsia="Times New Roman" w:cstheme="minorHAnsi"/>
           <w:sz w:val="24"/>
           <w:szCs w:val="24"/>
           <w:lang w:eastAsia="en-IN"/>
@@ -2975,33 +2658,13 @@
       </w:pPr>
       <w:r>
         <w:rPr>
-          <w:rFonts w:ascii="Times New Roman" w:eastAsia="Times New Roman" w:hAnsi="Times New Roman" w:cs="Times New Roman"/>
+          <w:rFonts w:eastAsia="Times New Roman" w:cstheme="minorHAnsi"/>
           <w:sz w:val="24"/>
           <w:szCs w:val="24"/>
           <w:lang w:eastAsia="en-IN"/>
         </w:rPr>
-        <w:t>These features are not part of the V8 engine itself, but added by Node.js runtime.</w:t>
-      </w:r>
-    </w:p>
-    <w:p>
-      <w:pPr>
-        <w:spacing w:after="0" w:line="240" w:lineRule="auto"/>
-        <w:rPr>
-          <w:rFonts w:ascii="Times New Roman" w:eastAsia="Times New Roman" w:hAnsi="Times New Roman" w:cs="Times New Roman"/>
-          <w:sz w:val="24"/>
-          <w:szCs w:val="24"/>
-          <w:lang w:eastAsia="en-IN"/>
-        </w:rPr>
-      </w:pPr>
-      <w:r>
-        <w:rPr>
-          <w:rFonts w:ascii="Times New Roman" w:eastAsia="Times New Roman" w:hAnsi="Times New Roman" w:cs="Times New Roman"/>
-          <w:sz w:val="24"/>
-          <w:szCs w:val="24"/>
-          <w:lang w:eastAsia="en-IN"/>
-        </w:rPr>
         <w:pict w14:anchorId="3B763DCE">
-          <v:rect id="_x0000_i1037" style="width:0;height:1.5pt" o:hralign="center" o:hrstd="t" o:hr="t" fillcolor="#a0a0a0" stroked="f"/>
+          <v:rect id="_x0000_i1033" style="width:0;height:1.5pt" o:hralign="center" o:hrstd="t" o:hr="t" fillcolor="#a0a0a0" stroked="f"/>
         </w:pict>
       </w:r>
     </w:p>
@@ -3010,7 +2673,7 @@
         <w:spacing w:before="100" w:beforeAutospacing="1" w:after="100" w:afterAutospacing="1" w:line="240" w:lineRule="auto"/>
         <w:outlineLvl w:val="2"/>
         <w:rPr>
-          <w:rFonts w:ascii="Times New Roman" w:eastAsia="Times New Roman" w:hAnsi="Times New Roman" w:cs="Times New Roman"/>
+          <w:rFonts w:eastAsia="Times New Roman" w:cstheme="minorHAnsi"/>
           <w:b/>
           <w:bCs/>
           <w:sz w:val="27"/>
@@ -3031,7 +2694,7 @@
       </w:r>
       <w:r>
         <w:rPr>
-          <w:rFonts w:ascii="Times New Roman" w:eastAsia="Times New Roman" w:hAnsi="Times New Roman" w:cs="Times New Roman"/>
+          <w:rFonts w:eastAsia="Times New Roman" w:cstheme="minorHAnsi"/>
           <w:b/>
           <w:bCs/>
           <w:sz w:val="27"/>
@@ -3045,49 +2708,20 @@
       <w:pPr>
         <w:spacing w:beforeAutospacing="1" w:after="100" w:afterAutospacing="1" w:line="240" w:lineRule="auto"/>
         <w:rPr>
-          <w:rFonts w:ascii="Times New Roman" w:eastAsia="Times New Roman" w:hAnsi="Times New Roman" w:cs="Times New Roman"/>
-          <w:sz w:val="24"/>
-          <w:szCs w:val="24"/>
-          <w:lang w:eastAsia="en-IN"/>
-        </w:rPr>
-      </w:pPr>
-      <w:r>
-        <w:rPr>
-          <w:rFonts w:ascii="Courier New" w:eastAsia="Times New Roman" w:hAnsi="Courier New" w:cs="Courier New"/>
-          <w:sz w:val="20"/>
-          <w:szCs w:val="20"/>
-          <w:lang w:eastAsia="en-IN"/>
-        </w:rPr>
-        <w:t>global</w:t>
-      </w:r>
-      <w:r>
-        <w:rPr>
-          <w:rFonts w:ascii="Times New Roman" w:eastAsia="Times New Roman" w:hAnsi="Times New Roman" w:cs="Times New Roman"/>
-          <w:sz w:val="24"/>
-          <w:szCs w:val="24"/>
-          <w:lang w:eastAsia="en-IN"/>
-        </w:rPr>
-        <w:t xml:space="preserve"> in Node.js is like </w:t>
-      </w:r>
-      <w:r>
-        <w:rPr>
-          <w:rFonts w:ascii="Courier New" w:eastAsia="Times New Roman" w:hAnsi="Courier New" w:cs="Courier New"/>
-          <w:sz w:val="20"/>
-          <w:szCs w:val="20"/>
-          <w:lang w:eastAsia="en-IN"/>
-        </w:rPr>
-        <w:t>window</w:t>
-      </w:r>
-      <w:r>
-        <w:rPr>
-          <w:rFonts w:ascii="Times New Roman" w:eastAsia="Times New Roman" w:hAnsi="Times New Roman" w:cs="Times New Roman"/>
-          <w:sz w:val="24"/>
-          <w:szCs w:val="24"/>
-          <w:lang w:eastAsia="en-IN"/>
-        </w:rPr>
-        <w:t xml:space="preserve"> in browsers — both provide access to globally available functionalities, but suited for different environments.</w:t>
-      </w:r>
-    </w:p>
+          <w:rFonts w:eastAsia="Times New Roman" w:cstheme="minorHAnsi"/>
+          <w:lang w:eastAsia="en-IN"/>
+        </w:rPr>
+      </w:pPr>
+      <w:bookmarkStart w:id="0" w:name="_GoBack"/>
+      <w:r>
+        <w:rPr>
+          <w:rFonts w:eastAsia="Times New Roman" w:cstheme="minorHAnsi"/>
+          <w:lang w:eastAsia="en-IN"/>
+        </w:rPr>
+        <w:t>global in Node.js is like window in browsers — both provide access to globally available functionalities, but suited for different environments.</w:t>
+      </w:r>
+    </w:p>
+    <w:bookmarkEnd w:id="0"/>
     <w:p>
       <w:pPr>
         <w:rPr>
@@ -3106,7 +2740,7 @@
 </file>
 
 <file path=word/numbering.xml><?xml version="1.0" encoding="utf-8"?>
-<w:numbering xmlns:wpc="http://schemas.microsoft.com/office/word/2010/wordprocessingCanvas" xmlns:cx="http://schemas.microsoft.com/office/drawing/2014/chartex" xmlns:cx1="http://schemas.microsoft.com/office/drawing/2015/9/8/chartex" xmlns:cx2="http://schemas.microsoft.com/office/drawing/2015/10/21/chartex" xmlns:cx3="http://schemas.microsoft.com/office/drawing/2016/5/9/chartex" xmlns:cx4="http://schemas.microsoft.com/office/drawing/2016/5/10/chartex" xmlns:cx5="http://schemas.microsoft.com/office/drawing/2016/5/11/chartex" xmlns:cx6="http://schemas.microsoft.com/office/drawing/2016/5/12/chartex" xmlns:cx7="http://schemas.microsoft.com/office/drawing/2016/5/13/chartex" xmlns:cx8="http://schemas.microsoft.com/office/drawing/2016/5/14/chartex" xmlns:mc="http://schemas.openxmlformats.org/markup-compatibility/2006" xmlns:aink="http://schemas.microsoft.com/office/drawing/2016/ink" xmlns:am3d="http://schemas.microsoft.com/office/drawing/2017/model3d" xmlns:o="urn:schemas-microsoft-com:office:office" xmlns:r="http://schemas.openxmlformats.org/officeDocument/2006/relationships" xmlns:m="http://schemas.openxmlformats.org/officeDocument/2006/math" xmlns:v="urn:schemas-microsoft-com:vml" xmlns:wp14="http://schemas.microsoft.com/office/word/2010/wordprocessingDrawing" xmlns:wp="http://schemas.openxmlformats.org/drawingml/2006/wordprocessingDrawing" xmlns:w10="urn:schemas-microsoft-com:office:word" xmlns:w="http://schemas.openxmlformats.org/wordprocessingml/2006/main" xmlns:w14="http://schemas.microsoft.com/office/word/2010/wordml" xmlns:w15="http://schemas.microsoft.com/office/word/2012/wordml" xmlns:w16cid="http://schemas.microsoft.com/office/word/2016/wordml/cid" xmlns:w16se="http://schemas.microsoft.com/office/word/2015/wordml/symex" xmlns:wpg="http://schemas.microsoft.com/office/word/2010/wordprocessingGroup" xmlns:wpi="http://schemas.microsoft.com/office/word/2010/wordprocessingInk" xmlns:wne="http://schemas.microsoft.com/office/word/2006/wordml" xmlns:wps="http://schemas.microsoft.com/office/word/2010/wordprocessingShape" mc:Ignorable="w14 w15 w16se w16cid wp14">
+<w:numbering xmlns:wpc="http://schemas.microsoft.com/office/word/2010/wordprocessingCanvas" xmlns:cx="http://schemas.microsoft.com/office/drawing/2014/chartex" xmlns:cx1="http://schemas.microsoft.com/office/drawing/2015/9/8/chartex" xmlns:cx2="http://schemas.microsoft.com/office/drawing/2015/10/21/chartex" xmlns:cx3="http://schemas.microsoft.com/office/drawing/2016/5/9/chartex" xmlns:cx4="http://schemas.microsoft.com/office/drawing/2016/5/10/chartex" xmlns:cx5="http://schemas.microsoft.com/office/drawing/2016/5/11/chartex" xmlns:cx6="http://schemas.microsoft.com/office/drawing/2016/5/12/chartex" xmlns:cx7="http://schemas.microsoft.com/office/drawing/2016/5/13/chartex" xmlns:cx8="http://schemas.microsoft.com/office/drawing/2016/5/14/chartex" xmlns:mc="http://schemas.openxmlformats.org/markup-compatibility/2006" xmlns:aink="http://schemas.microsoft.com/office/drawing/2016/ink" xmlns:am3d="http://schemas.microsoft.com/office/drawing/2017/model3d" xmlns:o="urn:schemas-microsoft-com:office:office" xmlns:r="http://schemas.openxmlformats.org/officeDocument/2006/relationships" xmlns:m="http://schemas.openxmlformats.org/officeDocument/2006/math" xmlns:v="urn:schemas-microsoft-com:vml" xmlns:wp14="http://schemas.microsoft.com/office/word/2010/wordprocessingDrawing" xmlns:wp="http://schemas.openxmlformats.org/drawingml/2006/wordprocessingDrawing" xmlns:w10="urn:schemas-microsoft-com:office:word" xmlns:w="http://schemas.openxmlformats.org/wordprocessingml/2006/main" xmlns:w14="http://schemas.microsoft.com/office/word/2010/wordml" xmlns:w15="http://schemas.microsoft.com/office/word/2012/wordml" xmlns:w16cex="http://schemas.microsoft.com/office/word/2018/wordml/cex" xmlns:w16cid="http://schemas.microsoft.com/office/word/2016/wordml/cid" xmlns:w16="http://schemas.microsoft.com/office/word/2018/wordml" xmlns:w16se="http://schemas.microsoft.com/office/word/2015/wordml/symex" xmlns:wpg="http://schemas.microsoft.com/office/word/2010/wordprocessingGroup" xmlns:wpi="http://schemas.microsoft.com/office/word/2010/wordprocessingInk" xmlns:wne="http://schemas.microsoft.com/office/word/2006/wordml" xmlns:wps="http://schemas.microsoft.com/office/word/2010/wordprocessingShape" mc:Ignorable="w14 w15 w16se w16cid w16 w16cex wp14">
   <w:numPicBullet w:numPicBulletId="0">
     <w:pict>
       <v:shapetype id="_x0000_t75" coordsize="21600,21600" o:spt="75" o:preferrelative="t" path="m@4@5l@4@11@9@11@9@5xe" filled="f" stroked="f">
@@ -3128,7 +2762,7 @@
         <v:path o:extrusionok="f" gradientshapeok="t" o:connecttype="rect"/>
         <o:lock v:ext="edit" aspectratio="t"/>
       </v:shapetype>
-      <v:shape id="_x0000_i1031" type="#_x0000_t75" style="width:11.4pt;height:11.4pt" o:bullet="t">
+      <v:shape id="_x0000_i1143" type="#_x0000_t75" style="width:11.4pt;height:11.4pt" o:bullet="t">
         <v:imagedata r:id="rId1" o:title="mso72C8"/>
       </v:shape>
     </w:pict>
@@ -3285,11 +2919,11 @@
   <w:abstractNum w:abstractNumId="1" w15:restartNumberingAfterBreak="0">
     <w:nsid w:val="056C2EC2"/>
     <w:multiLevelType w:val="multilevel"/>
-    <w:tmpl w:val="1338D2FA"/>
+    <w:tmpl w:val="AB5C6CCC"/>
     <w:lvl w:ilvl="0">
       <w:start w:val="1"/>
       <w:numFmt w:val="bullet"/>
-      <w:lvlText w:val=""/>
+      <w:lvlText w:val=""/>
       <w:lvlJc w:val="left"/>
       <w:pPr>
         <w:tabs>
@@ -3298,7 +2932,7 @@
         <w:ind w:left="720" w:hanging="360"/>
       </w:pPr>
       <w:rPr>
-        <w:rFonts w:ascii="Symbol" w:hAnsi="Symbol" w:hint="default"/>
+        <w:rFonts w:ascii="Wingdings" w:hAnsi="Wingdings" w:hint="default"/>
         <w:sz w:val="20"/>
       </w:rPr>
     </w:lvl>
@@ -3434,11 +3068,11 @@
   <w:abstractNum w:abstractNumId="2" w15:restartNumberingAfterBreak="0">
     <w:nsid w:val="0750436C"/>
     <w:multiLevelType w:val="multilevel"/>
-    <w:tmpl w:val="B6B606FE"/>
+    <w:tmpl w:val="A1025728"/>
     <w:lvl w:ilvl="0">
       <w:start w:val="1"/>
       <w:numFmt w:val="bullet"/>
-      <w:lvlText w:val=""/>
+      <w:lvlText w:val=""/>
       <w:lvlJc w:val="left"/>
       <w:pPr>
         <w:tabs>
@@ -3447,7 +3081,7 @@
         <w:ind w:left="720" w:hanging="360"/>
       </w:pPr>
       <w:rPr>
-        <w:rFonts w:ascii="Symbol" w:hAnsi="Symbol" w:hint="default"/>
+        <w:rFonts w:ascii="Wingdings" w:hAnsi="Wingdings" w:hint="default"/>
         <w:sz w:val="20"/>
       </w:rPr>
     </w:lvl>
@@ -3583,11 +3217,11 @@
   <w:abstractNum w:abstractNumId="3" w15:restartNumberingAfterBreak="0">
     <w:nsid w:val="0ABC0E00"/>
     <w:multiLevelType w:val="multilevel"/>
-    <w:tmpl w:val="A336C88A"/>
+    <w:tmpl w:val="5C34C5E8"/>
     <w:lvl w:ilvl="0">
       <w:start w:val="1"/>
       <w:numFmt w:val="bullet"/>
-      <w:lvlText w:val=""/>
+      <w:lvlText w:val=""/>
       <w:lvlJc w:val="left"/>
       <w:pPr>
         <w:tabs>
@@ -3596,7 +3230,7 @@
         <w:ind w:left="720" w:hanging="360"/>
       </w:pPr>
       <w:rPr>
-        <w:rFonts w:ascii="Symbol" w:hAnsi="Symbol" w:hint="default"/>
+        <w:rFonts w:ascii="Wingdings" w:hAnsi="Wingdings" w:hint="default"/>
         <w:sz w:val="20"/>
       </w:rPr>
     </w:lvl>
@@ -3882,11 +3516,11 @@
   <w:abstractNum w:abstractNumId="5" w15:restartNumberingAfterBreak="0">
     <w:nsid w:val="12FB5E01"/>
     <w:multiLevelType w:val="multilevel"/>
-    <w:tmpl w:val="0F40585C"/>
+    <w:tmpl w:val="D468259A"/>
     <w:lvl w:ilvl="0">
       <w:start w:val="1"/>
       <w:numFmt w:val="bullet"/>
-      <w:lvlText w:val=""/>
+      <w:lvlText w:val=""/>
       <w:lvlJc w:val="left"/>
       <w:pPr>
         <w:tabs>
@@ -3895,7 +3529,7 @@
         <w:ind w:left="720" w:hanging="360"/>
       </w:pPr>
       <w:rPr>
-        <w:rFonts w:ascii="Symbol" w:hAnsi="Symbol" w:hint="default"/>
+        <w:rFonts w:ascii="Wingdings" w:hAnsi="Wingdings" w:hint="default"/>
         <w:sz w:val="20"/>
       </w:rPr>
     </w:lvl>
@@ -4628,11 +4262,11 @@
   <w:abstractNum w:abstractNumId="10" w15:restartNumberingAfterBreak="0">
     <w:nsid w:val="1EF54C55"/>
     <w:multiLevelType w:val="multilevel"/>
-    <w:tmpl w:val="4462CAC8"/>
+    <w:tmpl w:val="D946EAD0"/>
     <w:lvl w:ilvl="0">
       <w:start w:val="1"/>
       <w:numFmt w:val="bullet"/>
-      <w:lvlText w:val=""/>
+      <w:lvlText w:val=""/>
       <w:lvlJc w:val="left"/>
       <w:pPr>
         <w:tabs>
@@ -4641,7 +4275,7 @@
         <w:ind w:left="720" w:hanging="360"/>
       </w:pPr>
       <w:rPr>
-        <w:rFonts w:ascii="Symbol" w:hAnsi="Symbol" w:hint="default"/>
+        <w:rFonts w:ascii="Wingdings" w:hAnsi="Wingdings" w:hint="default"/>
         <w:sz w:val="20"/>
       </w:rPr>
     </w:lvl>
@@ -5523,11 +5157,11 @@
   <w:abstractNum w:abstractNumId="16" w15:restartNumberingAfterBreak="0">
     <w:nsid w:val="57B45AAC"/>
     <w:multiLevelType w:val="multilevel"/>
-    <w:tmpl w:val="7768475C"/>
+    <w:tmpl w:val="888608B0"/>
     <w:lvl w:ilvl="0">
       <w:start w:val="1"/>
       <w:numFmt w:val="bullet"/>
-      <w:lvlText w:val=""/>
+      <w:lvlText w:val=""/>
       <w:lvlJc w:val="left"/>
       <w:pPr>
         <w:tabs>
@@ -5536,7 +5170,7 @@
         <w:ind w:left="720" w:hanging="360"/>
       </w:pPr>
       <w:rPr>
-        <w:rFonts w:ascii="Symbol" w:hAnsi="Symbol" w:hint="default"/>
+        <w:rFonts w:ascii="Wingdings" w:hAnsi="Wingdings" w:hint="default"/>
         <w:sz w:val="20"/>
       </w:rPr>
     </w:lvl>
@@ -5672,11 +5306,11 @@
   <w:abstractNum w:abstractNumId="17" w15:restartNumberingAfterBreak="0">
     <w:nsid w:val="5D677F6B"/>
     <w:multiLevelType w:val="multilevel"/>
-    <w:tmpl w:val="E2FED54A"/>
+    <w:tmpl w:val="C6B233FE"/>
     <w:lvl w:ilvl="0">
       <w:start w:val="1"/>
       <w:numFmt w:val="bullet"/>
-      <w:lvlText w:val=""/>
+      <w:lvlText w:val=""/>
       <w:lvlJc w:val="left"/>
       <w:pPr>
         <w:tabs>
@@ -5685,7 +5319,7 @@
         <w:ind w:left="720" w:hanging="360"/>
       </w:pPr>
       <w:rPr>
-        <w:rFonts w:ascii="Symbol" w:hAnsi="Symbol" w:hint="default"/>
+        <w:rFonts w:ascii="Wingdings" w:hAnsi="Wingdings" w:hint="default"/>
         <w:sz w:val="20"/>
       </w:rPr>
     </w:lvl>
@@ -5821,11 +5455,11 @@
   <w:abstractNum w:abstractNumId="18" w15:restartNumberingAfterBreak="0">
     <w:nsid w:val="672A7528"/>
     <w:multiLevelType w:val="multilevel"/>
-    <w:tmpl w:val="C1A0D304"/>
+    <w:tmpl w:val="AB7E9FA8"/>
     <w:lvl w:ilvl="0">
       <w:start w:val="1"/>
       <w:numFmt w:val="bullet"/>
-      <w:lvlText w:val=""/>
+      <w:lvlText w:val=""/>
       <w:lvlJc w:val="left"/>
       <w:pPr>
         <w:tabs>
@@ -5834,7 +5468,7 @@
         <w:ind w:left="720" w:hanging="360"/>
       </w:pPr>
       <w:rPr>
-        <w:rFonts w:ascii="Symbol" w:hAnsi="Symbol" w:hint="default"/>
+        <w:rFonts w:ascii="Wingdings" w:hAnsi="Wingdings" w:hint="default"/>
         <w:sz w:val="20"/>
       </w:rPr>
     </w:lvl>
@@ -7014,11 +6648,11 @@
   <w:abstractNum w:abstractNumId="26" w15:restartNumberingAfterBreak="0">
     <w:nsid w:val="788973A3"/>
     <w:multiLevelType w:val="multilevel"/>
-    <w:tmpl w:val="11460B22"/>
+    <w:tmpl w:val="615A0E80"/>
     <w:lvl w:ilvl="0">
       <w:start w:val="1"/>
       <w:numFmt w:val="bullet"/>
-      <w:lvlText w:val=""/>
+      <w:lvlText w:val=""/>
       <w:lvlJc w:val="left"/>
       <w:pPr>
         <w:tabs>
@@ -7027,7 +6661,7 @@
         <w:ind w:left="720" w:hanging="360"/>
       </w:pPr>
       <w:rPr>
-        <w:rFonts w:ascii="Symbol" w:hAnsi="Symbol" w:hint="default"/>
+        <w:rFonts w:ascii="Wingdings" w:hAnsi="Wingdings" w:hint="default"/>
         <w:sz w:val="20"/>
       </w:rPr>
     </w:lvl>
@@ -7246,7 +6880,7 @@
 </file>
 
 <file path=word/styles.xml><?xml version="1.0" encoding="utf-8"?>
-<w:styles xmlns:mc="http://schemas.openxmlformats.org/markup-compatibility/2006" xmlns:r="http://schemas.openxmlformats.org/officeDocument/2006/relationships" xmlns:w="http://schemas.openxmlformats.org/wordprocessingml/2006/main" xmlns:w14="http://schemas.microsoft.com/office/word/2010/wordml" xmlns:w15="http://schemas.microsoft.com/office/word/2012/wordml" xmlns:w16cid="http://schemas.microsoft.com/office/word/2016/wordml/cid" xmlns:w16se="http://schemas.microsoft.com/office/word/2015/wordml/symex" mc:Ignorable="w14 w15 w16se w16cid">
+<w:styles xmlns:mc="http://schemas.openxmlformats.org/markup-compatibility/2006" xmlns:r="http://schemas.openxmlformats.org/officeDocument/2006/relationships" xmlns:w="http://schemas.openxmlformats.org/wordprocessingml/2006/main" xmlns:w14="http://schemas.microsoft.com/office/word/2010/wordml" xmlns:w15="http://schemas.microsoft.com/office/word/2012/wordml" xmlns:w16cex="http://schemas.microsoft.com/office/word/2018/wordml/cex" xmlns:w16cid="http://schemas.microsoft.com/office/word/2016/wordml/cid" xmlns:w16="http://schemas.microsoft.com/office/word/2018/wordml" xmlns:w16se="http://schemas.microsoft.com/office/word/2015/wordml/symex" mc:Ignorable="w14 w15 w16se w16cid w16 w16cex">
   <w:docDefaults>
     <w:rPrDefault>
       <w:rPr>
@@ -7262,7 +6896,7 @@
       </w:pPr>
     </w:pPrDefault>
   </w:docDefaults>
-  <w:latentStyles w:defLockedState="0" w:defUIPriority="99" w:defSemiHidden="0" w:defUnhideWhenUsed="0" w:defQFormat="0" w:count="375">
+  <w:latentStyles w:defLockedState="0" w:defUIPriority="99" w:defSemiHidden="0" w:defUnhideWhenUsed="0" w:defQFormat="0" w:count="376">
     <w:lsdException w:name="Normal" w:uiPriority="0" w:qFormat="1"/>
     <w:lsdException w:name="heading 1" w:uiPriority="9" w:qFormat="1"/>
     <w:lsdException w:name="heading 2" w:semiHidden="1" w:uiPriority="9" w:unhideWhenUsed="1" w:qFormat="1"/>
@@ -7638,6 +7272,7 @@
     <w:lsdException w:name="Smart Hyperlink" w:semiHidden="1" w:unhideWhenUsed="1"/>
     <w:lsdException w:name="Hashtag" w:semiHidden="1" w:unhideWhenUsed="1"/>
     <w:lsdException w:name="Unresolved Mention" w:semiHidden="1" w:unhideWhenUsed="1"/>
+    <w:lsdException w:name="Smart Link" w:semiHidden="1" w:unhideWhenUsed="1"/>
   </w:latentStyles>
   <w:style w:type="paragraph" w:default="1" w:styleId="Normal">
     <w:name w:val="Normal"/>
